--- a/forTest/TestDoc.docx
+++ b/forTest/TestDoc.docx
@@ -4,340 +4,1975 @@
   <w:body>
     <w:p>
       <w:pPr>
-        <w:rPr>
-          <w:rFonts w:ascii="Arial" w:hAnsi="Arial" w:cs="Arial"/>
-          <w:color w:val="222222"/>
-          <w:sz w:val="21"/>
-          <w:szCs w:val="21"/>
-          <w:shd w:val="clear" w:color="auto" w:fill="FFFFFF"/>
-        </w:rPr>
-      </w:pPr>
+        <w:spacing w:before="100" w:beforeAutospacing="1" w:after="100" w:afterAutospacing="1" w:line="240" w:lineRule="auto"/>
+        <w:outlineLvl w:val="0"/>
+        <w:rPr>
+          <w:rFonts w:ascii="Arial" w:eastAsia="Times New Roman" w:hAnsi="Arial" w:cs="Arial"/>
+          <w:b/>
+          <w:bCs/>
+          <w:color w:val="333333"/>
+          <w:kern w:val="36"/>
+          <w:sz w:val="30"/>
+          <w:szCs w:val="30"/>
+          <w:lang w:val="en-US" w:eastAsia="ru-RU"/>
+        </w:rPr>
+      </w:pPr>
+      <w:r>
+        <w:rPr>
+          <w:rFonts w:ascii="Arial" w:eastAsia="Times New Roman" w:hAnsi="Arial" w:cs="Arial"/>
+          <w:b/>
+          <w:bCs/>
+          <w:color w:val="333333"/>
+          <w:kern w:val="36"/>
+          <w:sz w:val="30"/>
+          <w:szCs w:val="30"/>
+          <w:lang w:val="en-US" w:eastAsia="ru-RU"/>
+        </w:rPr>
+        <w:t>Command-Line Arguments</w:t>
+      </w:r>
+    </w:p>
+    <w:p>
+      <w:pPr>
+        <w:spacing w:before="100" w:beforeAutospacing="1" w:after="100" w:afterAutospacing="1" w:line="240" w:lineRule="auto"/>
+        <w:rPr>
+          <w:rFonts w:ascii="Arial" w:eastAsia="Times New Roman" w:hAnsi="Arial" w:cs="Arial"/>
+          <w:color w:val="000000"/>
+          <w:sz w:val="19"/>
+          <w:szCs w:val="19"/>
+          <w:lang w:val="en-US" w:eastAsia="ru-RU"/>
+        </w:rPr>
+      </w:pPr>
+      <w:r>
+        <w:rPr>
+          <w:rFonts w:ascii="Arial" w:eastAsia="Times New Roman" w:hAnsi="Arial" w:cs="Arial"/>
+          <w:color w:val="000000"/>
+          <w:sz w:val="19"/>
+          <w:szCs w:val="19"/>
+          <w:lang w:val="en-US" w:eastAsia="ru-RU"/>
+        </w:rPr>
+        <w:t>A Java application can accept any number of arguments from the command line. This allows the user to specify configuration information when the application is launched.</w:t>
+      </w:r>
+    </w:p>
+    <w:p>
+      <w:pPr>
+        <w:spacing w:before="100" w:beforeAutospacing="1" w:after="100" w:afterAutospacing="1" w:line="240" w:lineRule="auto"/>
+        <w:rPr>
+          <w:rFonts w:ascii="Arial" w:eastAsia="Times New Roman" w:hAnsi="Arial" w:cs="Arial"/>
+          <w:color w:val="000000"/>
+          <w:sz w:val="19"/>
+          <w:szCs w:val="19"/>
+          <w:lang w:val="en-US" w:eastAsia="ru-RU"/>
+        </w:rPr>
+      </w:pPr>
+      <w:r>
+        <w:rPr>
+          <w:rFonts w:ascii="Arial" w:eastAsia="Times New Roman" w:hAnsi="Arial" w:cs="Arial"/>
+          <w:color w:val="000000"/>
+          <w:sz w:val="19"/>
+          <w:szCs w:val="19"/>
+          <w:lang w:val="en-US" w:eastAsia="ru-RU"/>
+        </w:rPr>
+        <w:t>The user enters command-line arguments when invoking the application and specifies them after the name of the class to be run. For example, suppose a Java application called </w:t>
+      </w:r>
+      <w:r>
+        <w:rPr>
+          <w:rFonts w:ascii="Courier" w:eastAsia="Times New Roman" w:hAnsi="Courier" w:cs="Courier New"/>
+          <w:color w:val="000000"/>
+          <w:sz w:val="20"/>
+          <w:szCs w:val="20"/>
+          <w:lang w:val="en-US" w:eastAsia="ru-RU"/>
+        </w:rPr>
+        <w:t>Sort</w:t>
+      </w:r>
+      <w:r>
+        <w:rPr>
+          <w:rFonts w:ascii="Arial" w:eastAsia="Times New Roman" w:hAnsi="Arial" w:cs="Arial"/>
+          <w:color w:val="000000"/>
+          <w:sz w:val="19"/>
+          <w:szCs w:val="19"/>
+          <w:lang w:val="en-US" w:eastAsia="ru-RU"/>
+        </w:rPr>
+        <w:t> sorts lines in a file. To sort the data in a file named </w:t>
+      </w:r>
+      <w:r>
+        <w:rPr>
+          <w:rFonts w:ascii="Courier" w:eastAsia="Times New Roman" w:hAnsi="Courier" w:cs="Courier New"/>
+          <w:color w:val="000000"/>
+          <w:sz w:val="20"/>
+          <w:szCs w:val="20"/>
+          <w:lang w:val="en-US" w:eastAsia="ru-RU"/>
+        </w:rPr>
+        <w:t>friends.txt</w:t>
+      </w:r>
+      <w:r>
+        <w:rPr>
+          <w:rFonts w:ascii="Arial" w:eastAsia="Times New Roman" w:hAnsi="Arial" w:cs="Arial"/>
+          <w:color w:val="000000"/>
+          <w:sz w:val="19"/>
+          <w:szCs w:val="19"/>
+          <w:lang w:val="en-US" w:eastAsia="ru-RU"/>
+        </w:rPr>
+        <w:t>, a user would enter:</w:t>
+      </w:r>
+    </w:p>
+    <w:p>
+      <w:pPr>
+        <w:tabs>
+          <w:tab w:val="left" w:pos="916"/>
+          <w:tab w:val="left" w:pos="1832"/>
+          <w:tab w:val="left" w:pos="2748"/>
+          <w:tab w:val="left" w:pos="3664"/>
+          <w:tab w:val="left" w:pos="4580"/>
+          <w:tab w:val="left" w:pos="5496"/>
+          <w:tab w:val="left" w:pos="6412"/>
+          <w:tab w:val="left" w:pos="7328"/>
+          <w:tab w:val="left" w:pos="8244"/>
+          <w:tab w:val="left" w:pos="9160"/>
+          <w:tab w:val="left" w:pos="10076"/>
+          <w:tab w:val="left" w:pos="10992"/>
+          <w:tab w:val="left" w:pos="11908"/>
+          <w:tab w:val="left" w:pos="12824"/>
+          <w:tab w:val="left" w:pos="13740"/>
+          <w:tab w:val="left" w:pos="14656"/>
+        </w:tabs>
+        <w:spacing w:after="0" w:line="240" w:lineRule="auto"/>
+        <w:rPr>
+          <w:rFonts w:ascii="Courier New" w:eastAsia="Times New Roman" w:hAnsi="Courier New" w:cs="Courier New"/>
+          <w:color w:val="000000"/>
+          <w:sz w:val="20"/>
+          <w:szCs w:val="20"/>
+          <w:lang w:val="en-US" w:eastAsia="ru-RU"/>
+        </w:rPr>
+      </w:pPr>
+      <w:r>
+        <w:rPr>
+          <w:rFonts w:ascii="Courier New" w:eastAsia="Times New Roman" w:hAnsi="Courier New" w:cs="Courier New"/>
+          <w:color w:val="000000"/>
+          <w:sz w:val="20"/>
+          <w:szCs w:val="20"/>
+          <w:lang w:val="en-US" w:eastAsia="ru-RU"/>
+        </w:rPr>
+        <w:t>java Sort friends.txt</w:t>
+      </w:r>
+    </w:p>
+    <w:p>
+      <w:pPr>
+        <w:spacing w:before="100" w:beforeAutospacing="1" w:after="100" w:afterAutospacing="1" w:line="240" w:lineRule="auto"/>
+        <w:rPr>
+          <w:rFonts w:ascii="Arial" w:eastAsia="Times New Roman" w:hAnsi="Arial" w:cs="Arial"/>
+          <w:color w:val="000000"/>
+          <w:sz w:val="19"/>
+          <w:szCs w:val="19"/>
+          <w:lang w:val="en-US" w:eastAsia="ru-RU"/>
+        </w:rPr>
+      </w:pPr>
+      <w:r>
+        <w:rPr>
+          <w:rFonts w:ascii="Arial" w:eastAsia="Times New Roman" w:hAnsi="Arial" w:cs="Arial"/>
+          <w:color w:val="000000"/>
+          <w:sz w:val="19"/>
+          <w:szCs w:val="19"/>
+          <w:lang w:val="en-US" w:eastAsia="ru-RU"/>
+        </w:rPr>
+        <w:t>When an application is launched, the runtime system passes the command-line arguments to the application's main method via an array of </w:t>
+      </w:r>
+      <w:r>
+        <w:rPr>
+          <w:rFonts w:ascii="Courier" w:eastAsia="Times New Roman" w:hAnsi="Courier" w:cs="Courier New"/>
+          <w:color w:val="000000"/>
+          <w:sz w:val="20"/>
+          <w:szCs w:val="20"/>
+          <w:lang w:val="en-US" w:eastAsia="ru-RU"/>
+        </w:rPr>
+        <w:t>String</w:t>
+      </w:r>
+      <w:r>
+        <w:rPr>
+          <w:rFonts w:ascii="Arial" w:eastAsia="Times New Roman" w:hAnsi="Arial" w:cs="Arial"/>
+          <w:color w:val="000000"/>
+          <w:sz w:val="19"/>
+          <w:szCs w:val="19"/>
+          <w:lang w:val="en-US" w:eastAsia="ru-RU"/>
+        </w:rPr>
+        <w:t>s. In the previous example, the command-line arguments passed to the </w:t>
+      </w:r>
+      <w:r>
+        <w:rPr>
+          <w:rFonts w:ascii="Courier" w:eastAsia="Times New Roman" w:hAnsi="Courier" w:cs="Courier New"/>
+          <w:color w:val="000000"/>
+          <w:sz w:val="20"/>
+          <w:szCs w:val="20"/>
+          <w:lang w:val="en-US" w:eastAsia="ru-RU"/>
+        </w:rPr>
+        <w:t>Sort</w:t>
+      </w:r>
+      <w:r>
+        <w:rPr>
+          <w:rFonts w:ascii="Arial" w:eastAsia="Times New Roman" w:hAnsi="Arial" w:cs="Arial"/>
+          <w:color w:val="000000"/>
+          <w:sz w:val="19"/>
+          <w:szCs w:val="19"/>
+          <w:lang w:val="en-US" w:eastAsia="ru-RU"/>
+        </w:rPr>
+        <w:t> application in an array that contains a single </w:t>
+      </w:r>
+      <w:r>
+        <w:rPr>
+          <w:rFonts w:ascii="Courier" w:eastAsia="Times New Roman" w:hAnsi="Courier" w:cs="Courier New"/>
+          <w:color w:val="000000"/>
+          <w:sz w:val="20"/>
+          <w:szCs w:val="20"/>
+          <w:lang w:val="en-US" w:eastAsia="ru-RU"/>
+        </w:rPr>
+        <w:t>String</w:t>
+      </w:r>
+      <w:r>
+        <w:rPr>
+          <w:rFonts w:ascii="Arial" w:eastAsia="Times New Roman" w:hAnsi="Arial" w:cs="Arial"/>
+          <w:color w:val="000000"/>
+          <w:sz w:val="19"/>
+          <w:szCs w:val="19"/>
+          <w:lang w:val="en-US" w:eastAsia="ru-RU"/>
+        </w:rPr>
+        <w:t>: </w:t>
+      </w:r>
+      <w:r>
+        <w:rPr>
+          <w:rFonts w:ascii="Courier" w:eastAsia="Times New Roman" w:hAnsi="Courier" w:cs="Courier New"/>
+          <w:color w:val="000000"/>
+          <w:sz w:val="20"/>
+          <w:szCs w:val="20"/>
+          <w:lang w:val="en-US" w:eastAsia="ru-RU"/>
+        </w:rPr>
+        <w:t>"friends.txt"</w:t>
+      </w:r>
+      <w:r>
+        <w:rPr>
+          <w:rFonts w:ascii="Arial" w:eastAsia="Times New Roman" w:hAnsi="Arial" w:cs="Arial"/>
+          <w:color w:val="000000"/>
+          <w:sz w:val="19"/>
+          <w:szCs w:val="19"/>
+          <w:lang w:val="en-US" w:eastAsia="ru-RU"/>
+        </w:rPr>
+        <w:t>.</w:t>
+      </w:r>
+    </w:p>
+    <w:p>
+      <w:pPr>
+        <w:spacing w:before="100" w:beforeAutospacing="1" w:after="100" w:afterAutospacing="1" w:line="240" w:lineRule="auto"/>
+        <w:outlineLvl w:val="1"/>
+        <w:rPr>
+          <w:rFonts w:ascii="Arial" w:eastAsia="Times New Roman" w:hAnsi="Arial" w:cs="Arial"/>
+          <w:b/>
+          <w:bCs/>
+          <w:color w:val="333333"/>
+          <w:sz w:val="26"/>
+          <w:szCs w:val="26"/>
+          <w:lang w:val="en-US" w:eastAsia="ru-RU"/>
+        </w:rPr>
+      </w:pPr>
+      <w:r>
+        <w:rPr>
+          <w:rFonts w:ascii="Arial" w:eastAsia="Times New Roman" w:hAnsi="Arial" w:cs="Arial"/>
+          <w:b/>
+          <w:bCs/>
+          <w:color w:val="333333"/>
+          <w:sz w:val="26"/>
+          <w:szCs w:val="26"/>
+          <w:lang w:val="en-US" w:eastAsia="ru-RU"/>
+        </w:rPr>
+        <w:t>Echoing Command-Line Arguments</w:t>
+      </w:r>
+    </w:p>
+    <w:p>
+      <w:pPr>
+        <w:spacing w:before="100" w:beforeAutospacing="1" w:after="100" w:afterAutospacing="1" w:line="240" w:lineRule="auto"/>
+        <w:rPr>
+          <w:rFonts w:ascii="Arial" w:eastAsia="Times New Roman" w:hAnsi="Arial" w:cs="Arial"/>
+          <w:color w:val="000000"/>
+          <w:sz w:val="19"/>
+          <w:szCs w:val="19"/>
+          <w:lang w:val="en-US" w:eastAsia="ru-RU"/>
+        </w:rPr>
+      </w:pPr>
+      <w:r>
+        <w:rPr>
+          <w:rFonts w:ascii="Arial" w:eastAsia="Times New Roman" w:hAnsi="Arial" w:cs="Arial"/>
+          <w:color w:val="000000"/>
+          <w:sz w:val="19"/>
+          <w:szCs w:val="19"/>
+          <w:lang w:val="en-US" w:eastAsia="ru-RU"/>
+        </w:rPr>
+        <w:t>The </w:t>
+      </w:r>
+      <w:proofErr w:type="spellStart"/>
+      <w:r>
+        <w:rPr>
+          <w:rFonts w:ascii="Arial" w:eastAsia="Times New Roman" w:hAnsi="Arial" w:cs="Arial"/>
+          <w:color w:val="000000"/>
+          <w:sz w:val="19"/>
+          <w:szCs w:val="19"/>
+          <w:lang w:eastAsia="ru-RU"/>
+        </w:rPr>
+        <w:fldChar w:fldCharType="begin"/>
+      </w:r>
+      <w:proofErr w:type="spellEnd"/>
+      <w:r>
+        <w:rPr>
+          <w:rFonts w:ascii="Arial" w:eastAsia="Times New Roman" w:hAnsi="Arial" w:cs="Arial"/>
+          <w:color w:val="000000"/>
+          <w:sz w:val="19"/>
+          <w:szCs w:val="19"/>
+          <w:lang w:val="en-US" w:eastAsia="ru-RU"/>
+        </w:rPr>
+        <w:instrText xml:space="preserve"> HYPERLINK "https://docs.oracle.com/javase/tutorial/essential/environment/examples/Echo.java" \t "_blank" </w:instrText>
+      </w:r>
+      <w:proofErr w:type="spellStart"/>
+      <w:r>
+        <w:rPr>
+          <w:rFonts w:ascii="Arial" w:eastAsia="Times New Roman" w:hAnsi="Arial" w:cs="Arial"/>
+          <w:color w:val="000000"/>
+          <w:sz w:val="19"/>
+          <w:szCs w:val="19"/>
+          <w:lang w:eastAsia="ru-RU"/>
+        </w:rPr>
+        <w:fldChar w:fldCharType="separate"/>
+      </w:r>
+      <w:proofErr w:type="spellEnd"/>
+      <w:r>
+        <w:rPr>
+          <w:rFonts w:ascii="Courier" w:eastAsia="Times New Roman" w:hAnsi="Courier" w:cs="Courier New"/>
+          <w:color w:val="3A87CF"/>
+          <w:sz w:val="20"/>
+          <w:szCs w:val="20"/>
+          <w:lang w:val="en-US" w:eastAsia="ru-RU"/>
+        </w:rPr>
+        <w:t>Echo</w:t>
+      </w:r>
+      <w:r>
+        <w:rPr>
+          <w:rFonts w:ascii="Arial" w:eastAsia="Times New Roman" w:hAnsi="Arial" w:cs="Arial"/>
+          <w:color w:val="000000"/>
+          <w:sz w:val="19"/>
+          <w:szCs w:val="19"/>
+          <w:lang w:eastAsia="ru-RU"/>
+        </w:rPr>
+        <w:fldChar w:fldCharType="end"/>
+      </w:r>
+      <w:r>
+        <w:rPr>
+          <w:rFonts w:ascii="Arial" w:eastAsia="Times New Roman" w:hAnsi="Arial" w:cs="Arial"/>
+          <w:color w:val="000000"/>
+          <w:sz w:val="19"/>
+          <w:szCs w:val="19"/>
+          <w:lang w:val="en-US" w:eastAsia="ru-RU"/>
+        </w:rPr>
+        <w:t> example displays each of its command-line arguments on a line by itself:</w:t>
+      </w:r>
+    </w:p>
+    <w:p>
+      <w:pPr>
+        <w:tabs>
+          <w:tab w:val="left" w:pos="916"/>
+          <w:tab w:val="left" w:pos="1832"/>
+          <w:tab w:val="left" w:pos="2748"/>
+          <w:tab w:val="left" w:pos="3664"/>
+          <w:tab w:val="left" w:pos="4580"/>
+          <w:tab w:val="left" w:pos="5496"/>
+          <w:tab w:val="left" w:pos="6412"/>
+          <w:tab w:val="left" w:pos="7328"/>
+          <w:tab w:val="left" w:pos="8244"/>
+          <w:tab w:val="left" w:pos="9160"/>
+          <w:tab w:val="left" w:pos="10076"/>
+          <w:tab w:val="left" w:pos="10992"/>
+          <w:tab w:val="left" w:pos="11908"/>
+          <w:tab w:val="left" w:pos="12824"/>
+          <w:tab w:val="left" w:pos="13740"/>
+          <w:tab w:val="left" w:pos="14656"/>
+        </w:tabs>
+        <w:spacing w:after="0" w:line="240" w:lineRule="auto"/>
+        <w:rPr>
+          <w:rFonts w:ascii="Courier New" w:eastAsia="Times New Roman" w:hAnsi="Courier New" w:cs="Courier New"/>
+          <w:color w:val="000000"/>
+          <w:sz w:val="20"/>
+          <w:szCs w:val="20"/>
+          <w:lang w:val="en-US" w:eastAsia="ru-RU"/>
+        </w:rPr>
+      </w:pPr>
+    </w:p>
+    <w:p>
+      <w:pPr>
+        <w:tabs>
+          <w:tab w:val="left" w:pos="916"/>
+          <w:tab w:val="left" w:pos="1832"/>
+          <w:tab w:val="left" w:pos="2748"/>
+          <w:tab w:val="left" w:pos="3664"/>
+          <w:tab w:val="left" w:pos="4580"/>
+          <w:tab w:val="left" w:pos="5496"/>
+          <w:tab w:val="left" w:pos="6412"/>
+          <w:tab w:val="left" w:pos="7328"/>
+          <w:tab w:val="left" w:pos="8244"/>
+          <w:tab w:val="left" w:pos="9160"/>
+          <w:tab w:val="left" w:pos="10076"/>
+          <w:tab w:val="left" w:pos="10992"/>
+          <w:tab w:val="left" w:pos="11908"/>
+          <w:tab w:val="left" w:pos="12824"/>
+          <w:tab w:val="left" w:pos="13740"/>
+          <w:tab w:val="left" w:pos="14656"/>
+        </w:tabs>
+        <w:spacing w:after="0" w:line="240" w:lineRule="auto"/>
+        <w:rPr>
+          <w:rFonts w:ascii="Courier New" w:eastAsia="Times New Roman" w:hAnsi="Courier New" w:cs="Courier New"/>
+          <w:color w:val="000000"/>
+          <w:sz w:val="20"/>
+          <w:szCs w:val="20"/>
+          <w:lang w:val="en-US" w:eastAsia="ru-RU"/>
+        </w:rPr>
+      </w:pPr>
+      <w:r>
+        <w:rPr>
+          <w:rFonts w:ascii="Courier New" w:eastAsia="Times New Roman" w:hAnsi="Courier New" w:cs="Courier New"/>
+          <w:color w:val="000000"/>
+          <w:sz w:val="20"/>
+          <w:szCs w:val="20"/>
+          <w:lang w:val="en-US" w:eastAsia="ru-RU"/>
+        </w:rPr>
+        <w:t>public class Echo {</w:t>
+      </w:r>
+    </w:p>
+    <w:p>
+      <w:pPr>
+        <w:tabs>
+          <w:tab w:val="left" w:pos="916"/>
+          <w:tab w:val="left" w:pos="1832"/>
+          <w:tab w:val="left" w:pos="2748"/>
+          <w:tab w:val="left" w:pos="3664"/>
+          <w:tab w:val="left" w:pos="4580"/>
+          <w:tab w:val="left" w:pos="5496"/>
+          <w:tab w:val="left" w:pos="6412"/>
+          <w:tab w:val="left" w:pos="7328"/>
+          <w:tab w:val="left" w:pos="8244"/>
+          <w:tab w:val="left" w:pos="9160"/>
+          <w:tab w:val="left" w:pos="10076"/>
+          <w:tab w:val="left" w:pos="10992"/>
+          <w:tab w:val="left" w:pos="11908"/>
+          <w:tab w:val="left" w:pos="12824"/>
+          <w:tab w:val="left" w:pos="13740"/>
+          <w:tab w:val="left" w:pos="14656"/>
+        </w:tabs>
+        <w:spacing w:after="0" w:line="240" w:lineRule="auto"/>
+        <w:rPr>
+          <w:rFonts w:ascii="Courier New" w:eastAsia="Times New Roman" w:hAnsi="Courier New" w:cs="Courier New"/>
+          <w:color w:val="000000"/>
+          <w:sz w:val="20"/>
+          <w:szCs w:val="20"/>
+          <w:lang w:val="en-US" w:eastAsia="ru-RU"/>
+        </w:rPr>
+      </w:pPr>
+      <w:r>
+        <w:rPr>
+          <w:rFonts w:ascii="Courier New" w:eastAsia="Times New Roman" w:hAnsi="Courier New" w:cs="Courier New"/>
+          <w:color w:val="000000"/>
+          <w:sz w:val="20"/>
+          <w:szCs w:val="20"/>
+          <w:lang w:val="en-US" w:eastAsia="ru-RU"/>
+        </w:rPr>
+        <w:t xml:space="preserve">    public static void main (String[] args) {</w:t>
+      </w:r>
+    </w:p>
+    <w:p>
+      <w:pPr>
+        <w:tabs>
+          <w:tab w:val="left" w:pos="916"/>
+          <w:tab w:val="left" w:pos="1832"/>
+          <w:tab w:val="left" w:pos="2748"/>
+          <w:tab w:val="left" w:pos="3664"/>
+          <w:tab w:val="left" w:pos="4580"/>
+          <w:tab w:val="left" w:pos="5496"/>
+          <w:tab w:val="left" w:pos="6412"/>
+          <w:tab w:val="left" w:pos="7328"/>
+          <w:tab w:val="left" w:pos="8244"/>
+          <w:tab w:val="left" w:pos="9160"/>
+          <w:tab w:val="left" w:pos="10076"/>
+          <w:tab w:val="left" w:pos="10992"/>
+          <w:tab w:val="left" w:pos="11908"/>
+          <w:tab w:val="left" w:pos="12824"/>
+          <w:tab w:val="left" w:pos="13740"/>
+          <w:tab w:val="left" w:pos="14656"/>
+        </w:tabs>
+        <w:spacing w:after="0" w:line="240" w:lineRule="auto"/>
+        <w:rPr>
+          <w:rFonts w:ascii="Courier New" w:eastAsia="Times New Roman" w:hAnsi="Courier New" w:cs="Courier New"/>
+          <w:color w:val="000000"/>
+          <w:sz w:val="20"/>
+          <w:szCs w:val="20"/>
+          <w:lang w:val="en-US" w:eastAsia="ru-RU"/>
+        </w:rPr>
+      </w:pPr>
+      <w:r>
+        <w:rPr>
+          <w:rFonts w:ascii="Courier New" w:eastAsia="Times New Roman" w:hAnsi="Courier New" w:cs="Courier New"/>
+          <w:color w:val="000000"/>
+          <w:sz w:val="20"/>
+          <w:szCs w:val="20"/>
+          <w:lang w:val="en-US" w:eastAsia="ru-RU"/>
+        </w:rPr>
+        <w:t xml:space="preserve">        for (String s: args) {</w:t>
+      </w:r>
+    </w:p>
+    <w:p>
+      <w:pPr>
+        <w:tabs>
+          <w:tab w:val="left" w:pos="916"/>
+          <w:tab w:val="left" w:pos="1832"/>
+          <w:tab w:val="left" w:pos="2748"/>
+          <w:tab w:val="left" w:pos="3664"/>
+          <w:tab w:val="left" w:pos="4580"/>
+          <w:tab w:val="left" w:pos="5496"/>
+          <w:tab w:val="left" w:pos="6412"/>
+          <w:tab w:val="left" w:pos="7328"/>
+          <w:tab w:val="left" w:pos="8244"/>
+          <w:tab w:val="left" w:pos="9160"/>
+          <w:tab w:val="left" w:pos="10076"/>
+          <w:tab w:val="left" w:pos="10992"/>
+          <w:tab w:val="left" w:pos="11908"/>
+          <w:tab w:val="left" w:pos="12824"/>
+          <w:tab w:val="left" w:pos="13740"/>
+          <w:tab w:val="left" w:pos="14656"/>
+        </w:tabs>
+        <w:spacing w:after="0" w:line="240" w:lineRule="auto"/>
+        <w:rPr>
+          <w:rFonts w:ascii="Courier New" w:eastAsia="Times New Roman" w:hAnsi="Courier New" w:cs="Courier New"/>
+          <w:color w:val="000000"/>
+          <w:sz w:val="20"/>
+          <w:szCs w:val="20"/>
+          <w:lang w:val="en-US" w:eastAsia="ru-RU"/>
+        </w:rPr>
+      </w:pPr>
+      <w:r>
+        <w:rPr>
+          <w:rFonts w:ascii="Courier New" w:eastAsia="Times New Roman" w:hAnsi="Courier New" w:cs="Courier New"/>
+          <w:color w:val="000000"/>
+          <w:sz w:val="20"/>
+          <w:szCs w:val="20"/>
+          <w:lang w:val="en-US" w:eastAsia="ru-RU"/>
+        </w:rPr>
+        <w:t xml:space="preserve">            System.out.println(s);</w:t>
+      </w:r>
+    </w:p>
+    <w:p>
+      <w:pPr>
+        <w:tabs>
+          <w:tab w:val="left" w:pos="916"/>
+          <w:tab w:val="left" w:pos="1832"/>
+          <w:tab w:val="left" w:pos="2748"/>
+          <w:tab w:val="left" w:pos="3664"/>
+          <w:tab w:val="left" w:pos="4580"/>
+          <w:tab w:val="left" w:pos="5496"/>
+          <w:tab w:val="left" w:pos="6412"/>
+          <w:tab w:val="left" w:pos="7328"/>
+          <w:tab w:val="left" w:pos="8244"/>
+          <w:tab w:val="left" w:pos="9160"/>
+          <w:tab w:val="left" w:pos="10076"/>
+          <w:tab w:val="left" w:pos="10992"/>
+          <w:tab w:val="left" w:pos="11908"/>
+          <w:tab w:val="left" w:pos="12824"/>
+          <w:tab w:val="left" w:pos="13740"/>
+          <w:tab w:val="left" w:pos="14656"/>
+        </w:tabs>
+        <w:spacing w:after="0" w:line="240" w:lineRule="auto"/>
+        <w:rPr>
+          <w:rFonts w:ascii="Courier New" w:eastAsia="Times New Roman" w:hAnsi="Courier New" w:cs="Courier New"/>
+          <w:color w:val="000000"/>
+          <w:sz w:val="20"/>
+          <w:szCs w:val="20"/>
+          <w:lang w:val="en-US" w:eastAsia="ru-RU"/>
+        </w:rPr>
+      </w:pPr>
+      <w:r>
+        <w:rPr>
+          <w:rFonts w:ascii="Courier New" w:eastAsia="Times New Roman" w:hAnsi="Courier New" w:cs="Courier New"/>
+          <w:color w:val="000000"/>
+          <w:sz w:val="20"/>
+          <w:szCs w:val="20"/>
+          <w:lang w:val="en-US" w:eastAsia="ru-RU"/>
+        </w:rPr>
+        <w:t xml:space="preserve">        }</w:t>
+      </w:r>
+    </w:p>
+    <w:p>
+      <w:pPr>
+        <w:tabs>
+          <w:tab w:val="left" w:pos="916"/>
+          <w:tab w:val="left" w:pos="1832"/>
+          <w:tab w:val="left" w:pos="2748"/>
+          <w:tab w:val="left" w:pos="3664"/>
+          <w:tab w:val="left" w:pos="4580"/>
+          <w:tab w:val="left" w:pos="5496"/>
+          <w:tab w:val="left" w:pos="6412"/>
+          <w:tab w:val="left" w:pos="7328"/>
+          <w:tab w:val="left" w:pos="8244"/>
+          <w:tab w:val="left" w:pos="9160"/>
+          <w:tab w:val="left" w:pos="10076"/>
+          <w:tab w:val="left" w:pos="10992"/>
+          <w:tab w:val="left" w:pos="11908"/>
+          <w:tab w:val="left" w:pos="12824"/>
+          <w:tab w:val="left" w:pos="13740"/>
+          <w:tab w:val="left" w:pos="14656"/>
+        </w:tabs>
+        <w:spacing w:after="0" w:line="240" w:lineRule="auto"/>
+        <w:rPr>
+          <w:rFonts w:ascii="Courier New" w:eastAsia="Times New Roman" w:hAnsi="Courier New" w:cs="Courier New"/>
+          <w:color w:val="000000"/>
+          <w:sz w:val="20"/>
+          <w:szCs w:val="20"/>
+          <w:lang w:val="en-US" w:eastAsia="ru-RU"/>
+        </w:rPr>
+      </w:pPr>
+      <w:r>
+        <w:rPr>
+          <w:rFonts w:ascii="Courier New" w:eastAsia="Times New Roman" w:hAnsi="Courier New" w:cs="Courier New"/>
+          <w:color w:val="000000"/>
+          <w:sz w:val="20"/>
+          <w:szCs w:val="20"/>
+          <w:lang w:val="en-US" w:eastAsia="ru-RU"/>
+        </w:rPr>
+        <w:t xml:space="preserve">    }</w:t>
+      </w:r>
+    </w:p>
+    <w:p>
+      <w:pPr>
+        <w:tabs>
+          <w:tab w:val="left" w:pos="916"/>
+          <w:tab w:val="left" w:pos="1832"/>
+          <w:tab w:val="left" w:pos="2748"/>
+          <w:tab w:val="left" w:pos="3664"/>
+          <w:tab w:val="left" w:pos="4580"/>
+          <w:tab w:val="left" w:pos="5496"/>
+          <w:tab w:val="left" w:pos="6412"/>
+          <w:tab w:val="left" w:pos="7328"/>
+          <w:tab w:val="left" w:pos="8244"/>
+          <w:tab w:val="left" w:pos="9160"/>
+          <w:tab w:val="left" w:pos="10076"/>
+          <w:tab w:val="left" w:pos="10992"/>
+          <w:tab w:val="left" w:pos="11908"/>
+          <w:tab w:val="left" w:pos="12824"/>
+          <w:tab w:val="left" w:pos="13740"/>
+          <w:tab w:val="left" w:pos="14656"/>
+        </w:tabs>
+        <w:spacing w:after="0" w:line="240" w:lineRule="auto"/>
+        <w:rPr>
+          <w:rFonts w:ascii="Courier New" w:eastAsia="Times New Roman" w:hAnsi="Courier New" w:cs="Courier New"/>
+          <w:color w:val="000000"/>
+          <w:sz w:val="20"/>
+          <w:szCs w:val="20"/>
+          <w:lang w:val="en-US" w:eastAsia="ru-RU"/>
+        </w:rPr>
+      </w:pPr>
+      <w:r>
+        <w:rPr>
+          <w:rFonts w:ascii="Courier New" w:eastAsia="Times New Roman" w:hAnsi="Courier New" w:cs="Courier New"/>
+          <w:color w:val="000000"/>
+          <w:sz w:val="20"/>
+          <w:szCs w:val="20"/>
+          <w:lang w:val="en-US" w:eastAsia="ru-RU"/>
+        </w:rPr>
+        <w:t>}</w:t>
+      </w:r>
+    </w:p>
+    <w:p>
+      <w:pPr>
+        <w:tabs>
+          <w:tab w:val="left" w:pos="916"/>
+          <w:tab w:val="left" w:pos="1832"/>
+          <w:tab w:val="left" w:pos="2748"/>
+          <w:tab w:val="left" w:pos="3664"/>
+          <w:tab w:val="left" w:pos="4580"/>
+          <w:tab w:val="left" w:pos="5496"/>
+          <w:tab w:val="left" w:pos="6412"/>
+          <w:tab w:val="left" w:pos="7328"/>
+          <w:tab w:val="left" w:pos="8244"/>
+          <w:tab w:val="left" w:pos="9160"/>
+          <w:tab w:val="left" w:pos="10076"/>
+          <w:tab w:val="left" w:pos="10992"/>
+          <w:tab w:val="left" w:pos="11908"/>
+          <w:tab w:val="left" w:pos="12824"/>
+          <w:tab w:val="left" w:pos="13740"/>
+          <w:tab w:val="left" w:pos="14656"/>
+        </w:tabs>
+        <w:spacing w:after="0" w:line="240" w:lineRule="auto"/>
+        <w:rPr>
+          <w:rFonts w:ascii="Courier New" w:eastAsia="Times New Roman" w:hAnsi="Courier New" w:cs="Courier New"/>
+          <w:color w:val="000000"/>
+          <w:sz w:val="20"/>
+          <w:szCs w:val="20"/>
+          <w:lang w:val="en-US" w:eastAsia="ru-RU"/>
+        </w:rPr>
+      </w:pPr>
+    </w:p>
+    <w:p>
+      <w:pPr>
+        <w:spacing w:before="100" w:beforeAutospacing="1" w:after="100" w:afterAutospacing="1" w:line="240" w:lineRule="auto"/>
+        <w:rPr>
+          <w:rFonts w:ascii="Arial" w:eastAsia="Times New Roman" w:hAnsi="Arial" w:cs="Arial"/>
+          <w:color w:val="000000"/>
+          <w:sz w:val="19"/>
+          <w:szCs w:val="19"/>
+          <w:lang w:val="en-US" w:eastAsia="ru-RU"/>
+        </w:rPr>
+      </w:pPr>
+      <w:r>
+        <w:rPr>
+          <w:rFonts w:ascii="Arial" w:eastAsia="Times New Roman" w:hAnsi="Arial" w:cs="Arial"/>
+          <w:color w:val="000000"/>
+          <w:sz w:val="19"/>
+          <w:szCs w:val="19"/>
+          <w:lang w:val="en-US" w:eastAsia="ru-RU"/>
+        </w:rPr>
+        <w:t>The following example shows how a user might run </w:t>
+      </w:r>
+      <w:r>
+        <w:rPr>
+          <w:rFonts w:ascii="Courier" w:eastAsia="Times New Roman" w:hAnsi="Courier" w:cs="Courier New"/>
+          <w:color w:val="000000"/>
+          <w:sz w:val="20"/>
+          <w:szCs w:val="20"/>
+          <w:lang w:val="en-US" w:eastAsia="ru-RU"/>
+        </w:rPr>
+        <w:t>Echo</w:t>
+      </w:r>
+      <w:r>
+        <w:rPr>
+          <w:rFonts w:ascii="Arial" w:eastAsia="Times New Roman" w:hAnsi="Arial" w:cs="Arial"/>
+          <w:color w:val="000000"/>
+          <w:sz w:val="19"/>
+          <w:szCs w:val="19"/>
+          <w:lang w:val="en-US" w:eastAsia="ru-RU"/>
+        </w:rPr>
+        <w:t>. User input is in italics.</w:t>
+      </w:r>
+    </w:p>
+    <w:p>
+      <w:pPr>
+        <w:tabs>
+          <w:tab w:val="left" w:pos="916"/>
+          <w:tab w:val="left" w:pos="1832"/>
+          <w:tab w:val="left" w:pos="2748"/>
+          <w:tab w:val="left" w:pos="3664"/>
+          <w:tab w:val="left" w:pos="4580"/>
+          <w:tab w:val="left" w:pos="5496"/>
+          <w:tab w:val="left" w:pos="6412"/>
+          <w:tab w:val="left" w:pos="7328"/>
+          <w:tab w:val="left" w:pos="8244"/>
+          <w:tab w:val="left" w:pos="9160"/>
+          <w:tab w:val="left" w:pos="10076"/>
+          <w:tab w:val="left" w:pos="10992"/>
+          <w:tab w:val="left" w:pos="11908"/>
+          <w:tab w:val="left" w:pos="12824"/>
+          <w:tab w:val="left" w:pos="13740"/>
+          <w:tab w:val="left" w:pos="14656"/>
+        </w:tabs>
+        <w:spacing w:after="0" w:line="240" w:lineRule="auto"/>
+        <w:rPr>
+          <w:rFonts w:ascii="Courier New" w:eastAsia="Times New Roman" w:hAnsi="Courier New" w:cs="Courier New"/>
+          <w:color w:val="000000"/>
+          <w:sz w:val="20"/>
+          <w:szCs w:val="20"/>
+          <w:lang w:val="en-US" w:eastAsia="ru-RU"/>
+        </w:rPr>
+      </w:pPr>
+      <w:r>
+        <w:rPr>
+          <w:rFonts w:ascii="Courier New" w:eastAsia="Times New Roman" w:hAnsi="Courier New" w:cs="Courier New"/>
+          <w:i/>
+          <w:iCs/>
+          <w:color w:val="000000"/>
+          <w:sz w:val="20"/>
+          <w:szCs w:val="20"/>
+          <w:lang w:val="en-US" w:eastAsia="ru-RU"/>
+        </w:rPr>
+        <w:t>java Echo Drink Hot Java</w:t>
+      </w:r>
+    </w:p>
+    <w:p>
+      <w:pPr>
+        <w:tabs>
+          <w:tab w:val="left" w:pos="916"/>
+          <w:tab w:val="left" w:pos="1832"/>
+          <w:tab w:val="left" w:pos="2748"/>
+          <w:tab w:val="left" w:pos="3664"/>
+          <w:tab w:val="left" w:pos="4580"/>
+          <w:tab w:val="left" w:pos="5496"/>
+          <w:tab w:val="left" w:pos="6412"/>
+          <w:tab w:val="left" w:pos="7328"/>
+          <w:tab w:val="left" w:pos="8244"/>
+          <w:tab w:val="left" w:pos="9160"/>
+          <w:tab w:val="left" w:pos="10076"/>
+          <w:tab w:val="left" w:pos="10992"/>
+          <w:tab w:val="left" w:pos="11908"/>
+          <w:tab w:val="left" w:pos="12824"/>
+          <w:tab w:val="left" w:pos="13740"/>
+          <w:tab w:val="left" w:pos="14656"/>
+        </w:tabs>
+        <w:spacing w:after="0" w:line="240" w:lineRule="auto"/>
+        <w:rPr>
+          <w:rFonts w:ascii="Courier New" w:eastAsia="Times New Roman" w:hAnsi="Courier New" w:cs="Courier New"/>
+          <w:color w:val="000000"/>
+          <w:sz w:val="20"/>
+          <w:szCs w:val="20"/>
+          <w:lang w:val="en-US" w:eastAsia="ru-RU"/>
+        </w:rPr>
+      </w:pPr>
+      <w:r>
+        <w:rPr>
+          <w:rFonts w:ascii="Courier New" w:eastAsia="Times New Roman" w:hAnsi="Courier New" w:cs="Courier New"/>
+          <w:color w:val="000000"/>
+          <w:sz w:val="20"/>
+          <w:szCs w:val="20"/>
+          <w:lang w:val="en-US" w:eastAsia="ru-RU"/>
+        </w:rPr>
+        <w:t>Drink</w:t>
+      </w:r>
+    </w:p>
+    <w:p>
+      <w:pPr>
+        <w:tabs>
+          <w:tab w:val="left" w:pos="916"/>
+          <w:tab w:val="left" w:pos="1832"/>
+          <w:tab w:val="left" w:pos="2748"/>
+          <w:tab w:val="left" w:pos="3664"/>
+          <w:tab w:val="left" w:pos="4580"/>
+          <w:tab w:val="left" w:pos="5496"/>
+          <w:tab w:val="left" w:pos="6412"/>
+          <w:tab w:val="left" w:pos="7328"/>
+          <w:tab w:val="left" w:pos="8244"/>
+          <w:tab w:val="left" w:pos="9160"/>
+          <w:tab w:val="left" w:pos="10076"/>
+          <w:tab w:val="left" w:pos="10992"/>
+          <w:tab w:val="left" w:pos="11908"/>
+          <w:tab w:val="left" w:pos="12824"/>
+          <w:tab w:val="left" w:pos="13740"/>
+          <w:tab w:val="left" w:pos="14656"/>
+        </w:tabs>
+        <w:spacing w:after="0" w:line="240" w:lineRule="auto"/>
+        <w:rPr>
+          <w:rFonts w:ascii="Courier New" w:eastAsia="Times New Roman" w:hAnsi="Courier New" w:cs="Courier New"/>
+          <w:color w:val="000000"/>
+          <w:sz w:val="20"/>
+          <w:szCs w:val="20"/>
+          <w:lang w:val="en-US" w:eastAsia="ru-RU"/>
+        </w:rPr>
+      </w:pPr>
+      <w:r>
+        <w:rPr>
+          <w:rFonts w:ascii="Courier New" w:eastAsia="Times New Roman" w:hAnsi="Courier New" w:cs="Courier New"/>
+          <w:color w:val="000000"/>
+          <w:sz w:val="20"/>
+          <w:szCs w:val="20"/>
+          <w:lang w:val="en-US" w:eastAsia="ru-RU"/>
+        </w:rPr>
+        <w:t>Hot</w:t>
+      </w:r>
+    </w:p>
+    <w:p>
+      <w:pPr>
+        <w:tabs>
+          <w:tab w:val="left" w:pos="916"/>
+          <w:tab w:val="left" w:pos="1832"/>
+          <w:tab w:val="left" w:pos="2748"/>
+          <w:tab w:val="left" w:pos="3664"/>
+          <w:tab w:val="left" w:pos="4580"/>
+          <w:tab w:val="left" w:pos="5496"/>
+          <w:tab w:val="left" w:pos="6412"/>
+          <w:tab w:val="left" w:pos="7328"/>
+          <w:tab w:val="left" w:pos="8244"/>
+          <w:tab w:val="left" w:pos="9160"/>
+          <w:tab w:val="left" w:pos="10076"/>
+          <w:tab w:val="left" w:pos="10992"/>
+          <w:tab w:val="left" w:pos="11908"/>
+          <w:tab w:val="left" w:pos="12824"/>
+          <w:tab w:val="left" w:pos="13740"/>
+          <w:tab w:val="left" w:pos="14656"/>
+        </w:tabs>
+        <w:spacing w:after="0" w:line="240" w:lineRule="auto"/>
+        <w:rPr>
+          <w:rFonts w:ascii="Courier New" w:eastAsia="Times New Roman" w:hAnsi="Courier New" w:cs="Courier New"/>
+          <w:color w:val="000000"/>
+          <w:sz w:val="20"/>
+          <w:szCs w:val="20"/>
+          <w:lang w:val="en-US" w:eastAsia="ru-RU"/>
+        </w:rPr>
+      </w:pPr>
+      <w:r>
+        <w:rPr>
+          <w:rFonts w:ascii="Courier New" w:eastAsia="Times New Roman" w:hAnsi="Courier New" w:cs="Courier New"/>
+          <w:color w:val="000000"/>
+          <w:sz w:val="20"/>
+          <w:szCs w:val="20"/>
+          <w:lang w:val="en-US" w:eastAsia="ru-RU"/>
+        </w:rPr>
+        <w:t>Java</w:t>
+      </w:r>
+    </w:p>
+    <w:p>
+      <w:pPr>
+        <w:spacing w:before="100" w:beforeAutospacing="1" w:after="100" w:afterAutospacing="1" w:line="240" w:lineRule="auto"/>
+        <w:rPr>
+          <w:rFonts w:ascii="Arial" w:eastAsia="Times New Roman" w:hAnsi="Arial" w:cs="Arial"/>
+          <w:color w:val="000000"/>
+          <w:sz w:val="19"/>
+          <w:szCs w:val="19"/>
+          <w:lang w:val="en-US" w:eastAsia="ru-RU"/>
+        </w:rPr>
+      </w:pPr>
+      <w:r>
+        <w:rPr>
+          <w:rFonts w:ascii="Arial" w:eastAsia="Times New Roman" w:hAnsi="Arial" w:cs="Arial"/>
+          <w:color w:val="000000"/>
+          <w:sz w:val="19"/>
+          <w:szCs w:val="19"/>
+          <w:lang w:val="en-US" w:eastAsia="ru-RU"/>
+        </w:rPr>
+        <w:t>Note that the application displays each word — </w:t>
+      </w:r>
+      <w:r>
+        <w:rPr>
+          <w:rFonts w:ascii="Courier" w:eastAsia="Times New Roman" w:hAnsi="Courier" w:cs="Courier New"/>
+          <w:color w:val="000000"/>
+          <w:sz w:val="20"/>
+          <w:szCs w:val="20"/>
+          <w:lang w:val="en-US" w:eastAsia="ru-RU"/>
+        </w:rPr>
+        <w:t>Drink</w:t>
+      </w:r>
+      <w:r>
+        <w:rPr>
+          <w:rFonts w:ascii="Arial" w:eastAsia="Times New Roman" w:hAnsi="Arial" w:cs="Arial"/>
+          <w:color w:val="000000"/>
+          <w:sz w:val="19"/>
+          <w:szCs w:val="19"/>
+          <w:lang w:val="en-US" w:eastAsia="ru-RU"/>
+        </w:rPr>
+        <w:t>, </w:t>
+      </w:r>
+      <w:r>
+        <w:rPr>
+          <w:rFonts w:ascii="Courier" w:eastAsia="Times New Roman" w:hAnsi="Courier" w:cs="Courier New"/>
+          <w:color w:val="000000"/>
+          <w:sz w:val="20"/>
+          <w:szCs w:val="20"/>
+          <w:lang w:val="en-US" w:eastAsia="ru-RU"/>
+        </w:rPr>
+        <w:t>Hot</w:t>
+      </w:r>
+      <w:r>
+        <w:rPr>
+          <w:rFonts w:ascii="Arial" w:eastAsia="Times New Roman" w:hAnsi="Arial" w:cs="Arial"/>
+          <w:color w:val="000000"/>
+          <w:sz w:val="19"/>
+          <w:szCs w:val="19"/>
+          <w:lang w:val="en-US" w:eastAsia="ru-RU"/>
+        </w:rPr>
+        <w:t>, and </w:t>
+      </w:r>
+      <w:r>
+        <w:rPr>
+          <w:rFonts w:ascii="Courier" w:eastAsia="Times New Roman" w:hAnsi="Courier" w:cs="Courier New"/>
+          <w:color w:val="000000"/>
+          <w:sz w:val="20"/>
+          <w:szCs w:val="20"/>
+          <w:lang w:val="en-US" w:eastAsia="ru-RU"/>
+        </w:rPr>
+        <w:t>Java</w:t>
+      </w:r>
+      <w:r>
+        <w:rPr>
+          <w:rFonts w:ascii="Arial" w:eastAsia="Times New Roman" w:hAnsi="Arial" w:cs="Arial"/>
+          <w:color w:val="000000"/>
+          <w:sz w:val="19"/>
+          <w:szCs w:val="19"/>
+          <w:lang w:val="en-US" w:eastAsia="ru-RU"/>
+        </w:rPr>
+        <w:t> — on a line by itself. This is because the space character separates command-line arguments. To have </w:t>
+      </w:r>
+      <w:r>
+        <w:rPr>
+          <w:rFonts w:ascii="Courier" w:eastAsia="Times New Roman" w:hAnsi="Courier" w:cs="Courier New"/>
+          <w:color w:val="000000"/>
+          <w:sz w:val="20"/>
+          <w:szCs w:val="20"/>
+          <w:lang w:val="en-US" w:eastAsia="ru-RU"/>
+        </w:rPr>
+        <w:t>Drink</w:t>
+      </w:r>
+      <w:r>
+        <w:rPr>
+          <w:rFonts w:ascii="Arial" w:eastAsia="Times New Roman" w:hAnsi="Arial" w:cs="Arial"/>
+          <w:color w:val="000000"/>
+          <w:sz w:val="19"/>
+          <w:szCs w:val="19"/>
+          <w:lang w:val="en-US" w:eastAsia="ru-RU"/>
+        </w:rPr>
+        <w:t>, </w:t>
+      </w:r>
+      <w:r>
+        <w:rPr>
+          <w:rFonts w:ascii="Courier" w:eastAsia="Times New Roman" w:hAnsi="Courier" w:cs="Courier New"/>
+          <w:color w:val="000000"/>
+          <w:sz w:val="20"/>
+          <w:szCs w:val="20"/>
+          <w:lang w:val="en-US" w:eastAsia="ru-RU"/>
+        </w:rPr>
+        <w:t>Hot</w:t>
+      </w:r>
+      <w:r>
+        <w:rPr>
+          <w:rFonts w:ascii="Arial" w:eastAsia="Times New Roman" w:hAnsi="Arial" w:cs="Arial"/>
+          <w:color w:val="000000"/>
+          <w:sz w:val="19"/>
+          <w:szCs w:val="19"/>
+          <w:lang w:val="en-US" w:eastAsia="ru-RU"/>
+        </w:rPr>
+        <w:t>, and </w:t>
+      </w:r>
+      <w:r>
+        <w:rPr>
+          <w:rFonts w:ascii="Courier" w:eastAsia="Times New Roman" w:hAnsi="Courier" w:cs="Courier New"/>
+          <w:color w:val="000000"/>
+          <w:sz w:val="20"/>
+          <w:szCs w:val="20"/>
+          <w:lang w:val="en-US" w:eastAsia="ru-RU"/>
+        </w:rPr>
+        <w:t>Java</w:t>
+      </w:r>
+      <w:r>
+        <w:rPr>
+          <w:rFonts w:ascii="Arial" w:eastAsia="Times New Roman" w:hAnsi="Arial" w:cs="Arial"/>
+          <w:color w:val="000000"/>
+          <w:sz w:val="19"/>
+          <w:szCs w:val="19"/>
+          <w:lang w:val="en-US" w:eastAsia="ru-RU"/>
+        </w:rPr>
+        <w:t> interpreted as a single argument, the user would join them by enclosing them within quotation marks.</w:t>
+      </w:r>
+    </w:p>
+    <w:p>
+      <w:pPr>
+        <w:tabs>
+          <w:tab w:val="left" w:pos="916"/>
+          <w:tab w:val="left" w:pos="1832"/>
+          <w:tab w:val="left" w:pos="2748"/>
+          <w:tab w:val="left" w:pos="3664"/>
+          <w:tab w:val="left" w:pos="4580"/>
+          <w:tab w:val="left" w:pos="5496"/>
+          <w:tab w:val="left" w:pos="6412"/>
+          <w:tab w:val="left" w:pos="7328"/>
+          <w:tab w:val="left" w:pos="8244"/>
+          <w:tab w:val="left" w:pos="9160"/>
+          <w:tab w:val="left" w:pos="10076"/>
+          <w:tab w:val="left" w:pos="10992"/>
+          <w:tab w:val="left" w:pos="11908"/>
+          <w:tab w:val="left" w:pos="12824"/>
+          <w:tab w:val="left" w:pos="13740"/>
+          <w:tab w:val="left" w:pos="14656"/>
+        </w:tabs>
+        <w:spacing w:after="0" w:line="240" w:lineRule="auto"/>
+        <w:rPr>
+          <w:rFonts w:ascii="Courier New" w:eastAsia="Times New Roman" w:hAnsi="Courier New" w:cs="Courier New"/>
+          <w:color w:val="000000"/>
+          <w:sz w:val="20"/>
+          <w:szCs w:val="20"/>
+          <w:lang w:val="en-US" w:eastAsia="ru-RU"/>
+        </w:rPr>
+      </w:pPr>
+      <w:r>
+        <w:rPr>
+          <w:rFonts w:ascii="Courier New" w:eastAsia="Times New Roman" w:hAnsi="Courier New" w:cs="Courier New"/>
+          <w:i/>
+          <w:iCs/>
+          <w:color w:val="000000"/>
+          <w:sz w:val="20"/>
+          <w:szCs w:val="20"/>
+          <w:lang w:val="en-US" w:eastAsia="ru-RU"/>
+        </w:rPr>
+        <w:t>java Echo "Drink Hot Java"</w:t>
+      </w:r>
+    </w:p>
+    <w:p>
+      <w:pPr>
+        <w:tabs>
+          <w:tab w:val="left" w:pos="916"/>
+          <w:tab w:val="left" w:pos="1832"/>
+          <w:tab w:val="left" w:pos="2748"/>
+          <w:tab w:val="left" w:pos="3664"/>
+          <w:tab w:val="left" w:pos="4580"/>
+          <w:tab w:val="left" w:pos="5496"/>
+          <w:tab w:val="left" w:pos="6412"/>
+          <w:tab w:val="left" w:pos="7328"/>
+          <w:tab w:val="left" w:pos="8244"/>
+          <w:tab w:val="left" w:pos="9160"/>
+          <w:tab w:val="left" w:pos="10076"/>
+          <w:tab w:val="left" w:pos="10992"/>
+          <w:tab w:val="left" w:pos="11908"/>
+          <w:tab w:val="left" w:pos="12824"/>
+          <w:tab w:val="left" w:pos="13740"/>
+          <w:tab w:val="left" w:pos="14656"/>
+        </w:tabs>
+        <w:spacing w:after="0" w:line="240" w:lineRule="auto"/>
+        <w:rPr>
+          <w:rFonts w:ascii="Courier New" w:eastAsia="Times New Roman" w:hAnsi="Courier New" w:cs="Courier New"/>
+          <w:color w:val="000000"/>
+          <w:sz w:val="20"/>
+          <w:szCs w:val="20"/>
+          <w:lang w:val="en-US" w:eastAsia="ru-RU"/>
+        </w:rPr>
+      </w:pPr>
+      <w:r>
+        <w:rPr>
+          <w:rFonts w:ascii="Courier New" w:eastAsia="Times New Roman" w:hAnsi="Courier New" w:cs="Courier New"/>
+          <w:color w:val="000000"/>
+          <w:sz w:val="20"/>
+          <w:szCs w:val="20"/>
+          <w:lang w:val="en-US" w:eastAsia="ru-RU"/>
+        </w:rPr>
+        <w:t>Drink Hot Java</w:t>
+      </w:r>
+    </w:p>
+    <w:p>
+      <w:pPr>
+        <w:spacing w:before="100" w:beforeAutospacing="1" w:after="100" w:afterAutospacing="1" w:line="240" w:lineRule="auto"/>
+        <w:outlineLvl w:val="1"/>
+        <w:rPr>
+          <w:rFonts w:ascii="Arial" w:eastAsia="Times New Roman" w:hAnsi="Arial" w:cs="Arial"/>
+          <w:b/>
+          <w:bCs/>
+          <w:color w:val="333333"/>
+          <w:sz w:val="26"/>
+          <w:szCs w:val="26"/>
+          <w:lang w:val="en-US" w:eastAsia="ru-RU"/>
+        </w:rPr>
+      </w:pPr>
+      <w:r>
+        <w:rPr>
+          <w:rFonts w:ascii="Arial" w:eastAsia="Times New Roman" w:hAnsi="Arial" w:cs="Arial"/>
+          <w:b/>
+          <w:bCs/>
+          <w:color w:val="333333"/>
+          <w:sz w:val="26"/>
+          <w:szCs w:val="26"/>
+          <w:lang w:val="en-US" w:eastAsia="ru-RU"/>
+        </w:rPr>
+        <w:t>Parsing Numeric Command-Line Arguments</w:t>
+      </w:r>
+    </w:p>
+    <w:p>
+      <w:pPr>
+        <w:spacing w:before="100" w:beforeAutospacing="1" w:after="100" w:afterAutospacing="1" w:line="240" w:lineRule="auto"/>
+        <w:rPr>
+          <w:rFonts w:ascii="Arial" w:eastAsia="Times New Roman" w:hAnsi="Arial" w:cs="Arial"/>
+          <w:color w:val="000000"/>
+          <w:sz w:val="19"/>
+          <w:szCs w:val="19"/>
+          <w:lang w:val="en-US" w:eastAsia="ru-RU"/>
+        </w:rPr>
+      </w:pPr>
+      <w:r>
+        <w:rPr>
+          <w:rFonts w:ascii="Arial" w:eastAsia="Times New Roman" w:hAnsi="Arial" w:cs="Arial"/>
+          <w:color w:val="000000"/>
+          <w:sz w:val="19"/>
+          <w:szCs w:val="19"/>
+          <w:lang w:val="en-US" w:eastAsia="ru-RU"/>
+        </w:rPr>
+        <w:t>If an application needs to support a numeric command-line argument, it must convert a </w:t>
+      </w:r>
+      <w:r>
+        <w:rPr>
+          <w:rFonts w:ascii="Courier" w:eastAsia="Times New Roman" w:hAnsi="Courier" w:cs="Courier New"/>
+          <w:color w:val="000000"/>
+          <w:sz w:val="20"/>
+          <w:szCs w:val="20"/>
+          <w:lang w:val="en-US" w:eastAsia="ru-RU"/>
+        </w:rPr>
+        <w:t>String</w:t>
+      </w:r>
+      <w:r>
+        <w:rPr>
+          <w:rFonts w:ascii="Arial" w:eastAsia="Times New Roman" w:hAnsi="Arial" w:cs="Arial"/>
+          <w:color w:val="000000"/>
+          <w:sz w:val="19"/>
+          <w:szCs w:val="19"/>
+          <w:lang w:val="en-US" w:eastAsia="ru-RU"/>
+        </w:rPr>
+        <w:t> argument that represents a number, such as "34", to a numeric value. Here is a code snippet that converts a command-line argument to an </w:t>
+      </w:r>
+      <w:r>
+        <w:rPr>
+          <w:rFonts w:ascii="Courier" w:eastAsia="Times New Roman" w:hAnsi="Courier" w:cs="Courier New"/>
+          <w:color w:val="000000"/>
+          <w:sz w:val="20"/>
+          <w:szCs w:val="20"/>
+          <w:lang w:val="en-US" w:eastAsia="ru-RU"/>
+        </w:rPr>
+        <w:t>int</w:t>
+      </w:r>
+      <w:r>
+        <w:rPr>
+          <w:rFonts w:ascii="Arial" w:eastAsia="Times New Roman" w:hAnsi="Arial" w:cs="Arial"/>
+          <w:color w:val="000000"/>
+          <w:sz w:val="19"/>
+          <w:szCs w:val="19"/>
+          <w:lang w:val="en-US" w:eastAsia="ru-RU"/>
+        </w:rPr>
+        <w:t>:</w:t>
+      </w:r>
+    </w:p>
+    <w:p>
+      <w:pPr>
+        <w:tabs>
+          <w:tab w:val="left" w:pos="916"/>
+          <w:tab w:val="left" w:pos="1832"/>
+          <w:tab w:val="left" w:pos="2748"/>
+          <w:tab w:val="left" w:pos="3664"/>
+          <w:tab w:val="left" w:pos="4580"/>
+          <w:tab w:val="left" w:pos="5496"/>
+          <w:tab w:val="left" w:pos="6412"/>
+          <w:tab w:val="left" w:pos="7328"/>
+          <w:tab w:val="left" w:pos="8244"/>
+          <w:tab w:val="left" w:pos="9160"/>
+          <w:tab w:val="left" w:pos="10076"/>
+          <w:tab w:val="left" w:pos="10992"/>
+          <w:tab w:val="left" w:pos="11908"/>
+          <w:tab w:val="left" w:pos="12824"/>
+          <w:tab w:val="left" w:pos="13740"/>
+          <w:tab w:val="left" w:pos="14656"/>
+        </w:tabs>
+        <w:spacing w:after="0" w:line="240" w:lineRule="auto"/>
+        <w:rPr>
+          <w:rFonts w:ascii="Courier New" w:eastAsia="Times New Roman" w:hAnsi="Courier New" w:cs="Courier New"/>
+          <w:color w:val="000000"/>
+          <w:sz w:val="20"/>
+          <w:szCs w:val="20"/>
+          <w:lang w:val="en-US" w:eastAsia="ru-RU"/>
+        </w:rPr>
+      </w:pPr>
+      <w:r>
+        <w:rPr>
+          <w:rFonts w:ascii="Courier New" w:eastAsia="Times New Roman" w:hAnsi="Courier New" w:cs="Courier New"/>
+          <w:color w:val="000000"/>
+          <w:sz w:val="20"/>
+          <w:szCs w:val="20"/>
+          <w:lang w:val="en-US" w:eastAsia="ru-RU"/>
+        </w:rPr>
+        <w:t>int firstArg;</w:t>
+      </w:r>
+    </w:p>
+    <w:p>
+      <w:pPr>
+        <w:tabs>
+          <w:tab w:val="left" w:pos="916"/>
+          <w:tab w:val="left" w:pos="1832"/>
+          <w:tab w:val="left" w:pos="2748"/>
+          <w:tab w:val="left" w:pos="3664"/>
+          <w:tab w:val="left" w:pos="4580"/>
+          <w:tab w:val="left" w:pos="5496"/>
+          <w:tab w:val="left" w:pos="6412"/>
+          <w:tab w:val="left" w:pos="7328"/>
+          <w:tab w:val="left" w:pos="8244"/>
+          <w:tab w:val="left" w:pos="9160"/>
+          <w:tab w:val="left" w:pos="10076"/>
+          <w:tab w:val="left" w:pos="10992"/>
+          <w:tab w:val="left" w:pos="11908"/>
+          <w:tab w:val="left" w:pos="12824"/>
+          <w:tab w:val="left" w:pos="13740"/>
+          <w:tab w:val="left" w:pos="14656"/>
+        </w:tabs>
+        <w:spacing w:after="0" w:line="240" w:lineRule="auto"/>
+        <w:rPr>
+          <w:rFonts w:ascii="Courier New" w:eastAsia="Times New Roman" w:hAnsi="Courier New" w:cs="Courier New"/>
+          <w:color w:val="000000"/>
+          <w:sz w:val="20"/>
+          <w:szCs w:val="20"/>
+          <w:lang w:val="en-US" w:eastAsia="ru-RU"/>
+        </w:rPr>
+      </w:pPr>
+      <w:r>
+        <w:rPr>
+          <w:rFonts w:ascii="Courier New" w:eastAsia="Times New Roman" w:hAnsi="Courier New" w:cs="Courier New"/>
+          <w:color w:val="000000"/>
+          <w:sz w:val="20"/>
+          <w:szCs w:val="20"/>
+          <w:lang w:val="en-US" w:eastAsia="ru-RU"/>
+        </w:rPr>
+        <w:t>if (args.length &gt; 0) {</w:t>
+      </w:r>
+    </w:p>
+    <w:p>
+      <w:pPr>
+        <w:tabs>
+          <w:tab w:val="left" w:pos="916"/>
+          <w:tab w:val="left" w:pos="1832"/>
+          <w:tab w:val="left" w:pos="2748"/>
+          <w:tab w:val="left" w:pos="3664"/>
+          <w:tab w:val="left" w:pos="4580"/>
+          <w:tab w:val="left" w:pos="5496"/>
+          <w:tab w:val="left" w:pos="6412"/>
+          <w:tab w:val="left" w:pos="7328"/>
+          <w:tab w:val="left" w:pos="8244"/>
+          <w:tab w:val="left" w:pos="9160"/>
+          <w:tab w:val="left" w:pos="10076"/>
+          <w:tab w:val="left" w:pos="10992"/>
+          <w:tab w:val="left" w:pos="11908"/>
+          <w:tab w:val="left" w:pos="12824"/>
+          <w:tab w:val="left" w:pos="13740"/>
+          <w:tab w:val="left" w:pos="14656"/>
+        </w:tabs>
+        <w:spacing w:after="0" w:line="240" w:lineRule="auto"/>
+        <w:rPr>
+          <w:rFonts w:ascii="Courier New" w:eastAsia="Times New Roman" w:hAnsi="Courier New" w:cs="Courier New"/>
+          <w:color w:val="000000"/>
+          <w:sz w:val="20"/>
+          <w:szCs w:val="20"/>
+          <w:lang w:eastAsia="ru-RU"/>
+        </w:rPr>
+      </w:pPr>
+      <w:r>
+        <w:rPr>
+          <w:rFonts w:ascii="Courier New" w:eastAsia="Times New Roman" w:hAnsi="Courier New" w:cs="Courier New"/>
+          <w:color w:val="000000"/>
+          <w:sz w:val="20"/>
+          <w:szCs w:val="20"/>
+          <w:lang w:val="en-US" w:eastAsia="ru-RU"/>
+        </w:rPr>
+        <w:t xml:space="preserve">    </w:t>
+      </w:r>
+      <w:proofErr w:type="spellStart"/>
+      <w:r>
+        <w:rPr>
+          <w:rFonts w:ascii="Courier New" w:eastAsia="Times New Roman" w:hAnsi="Courier New" w:cs="Courier New"/>
+          <w:color w:val="000000"/>
+          <w:sz w:val="20"/>
+          <w:szCs w:val="20"/>
+          <w:lang w:eastAsia="ru-RU"/>
+        </w:rPr>
+        <w:t>try</w:t>
+      </w:r>
+      <w:proofErr w:type="spellEnd"/>
+      <w:r>
+        <w:rPr>
+          <w:rFonts w:ascii="Courier New" w:eastAsia="Times New Roman" w:hAnsi="Courier New" w:cs="Courier New"/>
+          <w:color w:val="000000"/>
+          <w:sz w:val="20"/>
+          <w:szCs w:val="20"/>
+          <w:lang w:eastAsia="ru-RU"/>
+        </w:rPr>
+        <w:t xml:space="preserve"> {</w:t>
+      </w:r>
+    </w:p>
+    <w:p>
+      <w:pPr>
+        <w:tabs>
+          <w:tab w:val="left" w:pos="916"/>
+          <w:tab w:val="left" w:pos="1832"/>
+          <w:tab w:val="left" w:pos="2748"/>
+          <w:tab w:val="left" w:pos="3664"/>
+          <w:tab w:val="left" w:pos="4580"/>
+          <w:tab w:val="left" w:pos="5496"/>
+          <w:tab w:val="left" w:pos="6412"/>
+          <w:tab w:val="left" w:pos="7328"/>
+          <w:tab w:val="left" w:pos="8244"/>
+          <w:tab w:val="left" w:pos="9160"/>
+          <w:tab w:val="left" w:pos="10076"/>
+          <w:tab w:val="left" w:pos="10992"/>
+          <w:tab w:val="left" w:pos="11908"/>
+          <w:tab w:val="left" w:pos="12824"/>
+          <w:tab w:val="left" w:pos="13740"/>
+          <w:tab w:val="left" w:pos="14656"/>
+        </w:tabs>
+        <w:spacing w:after="0" w:line="240" w:lineRule="auto"/>
+        <w:rPr>
+          <w:rFonts w:ascii="Courier New" w:eastAsia="Times New Roman" w:hAnsi="Courier New" w:cs="Courier New"/>
+          <w:color w:val="000000"/>
+          <w:sz w:val="20"/>
+          <w:szCs w:val="20"/>
+          <w:lang w:eastAsia="ru-RU"/>
+        </w:rPr>
+      </w:pPr>
+      <w:r>
+        <w:rPr>
+          <w:rFonts w:ascii="Courier New" w:eastAsia="Times New Roman" w:hAnsi="Courier New" w:cs="Courier New"/>
+          <w:color w:val="000000"/>
+          <w:sz w:val="20"/>
+          <w:szCs w:val="20"/>
+          <w:lang w:eastAsia="ru-RU"/>
+        </w:rPr>
+        <w:t xml:space="preserve">        </w:t>
+      </w:r>
+      <w:proofErr w:type="spellStart"/>
+      <w:r>
+        <w:rPr>
+          <w:rFonts w:ascii="Courier New" w:eastAsia="Times New Roman" w:hAnsi="Courier New" w:cs="Courier New"/>
+          <w:color w:val="000000"/>
+          <w:sz w:val="20"/>
+          <w:szCs w:val="20"/>
+          <w:lang w:eastAsia="ru-RU"/>
+        </w:rPr>
+        <w:t>firstArg</w:t>
+      </w:r>
+      <w:proofErr w:type="spellEnd"/>
+      <w:r>
+        <w:rPr>
+          <w:rFonts w:ascii="Courier New" w:eastAsia="Times New Roman" w:hAnsi="Courier New" w:cs="Courier New"/>
+          <w:color w:val="000000"/>
+          <w:sz w:val="20"/>
+          <w:szCs w:val="20"/>
+          <w:lang w:eastAsia="ru-RU"/>
+        </w:rPr>
+        <w:t xml:space="preserve"> = </w:t>
+      </w:r>
+      <w:proofErr w:type="spellStart"/>
+      <w:r>
+        <w:rPr>
+          <w:rFonts w:ascii="Courier New" w:eastAsia="Times New Roman" w:hAnsi="Courier New" w:cs="Courier New"/>
+          <w:color w:val="000000"/>
+          <w:sz w:val="20"/>
+          <w:szCs w:val="20"/>
+          <w:lang w:eastAsia="ru-RU"/>
+        </w:rPr>
+        <w:t>Integer.parseInt</w:t>
+      </w:r>
+      <w:proofErr w:type="spellEnd"/>
+      <w:r>
+        <w:rPr>
+          <w:rFonts w:ascii="Courier New" w:eastAsia="Times New Roman" w:hAnsi="Courier New" w:cs="Courier New"/>
+          <w:color w:val="000000"/>
+          <w:sz w:val="20"/>
+          <w:szCs w:val="20"/>
+          <w:lang w:eastAsia="ru-RU"/>
+        </w:rPr>
+        <w:t>(</w:t>
+      </w:r>
+      <w:proofErr w:type="spellStart"/>
+      <w:proofErr w:type="gramStart"/>
+      <w:r>
+        <w:rPr>
+          <w:rFonts w:ascii="Courier New" w:eastAsia="Times New Roman" w:hAnsi="Courier New" w:cs="Courier New"/>
+          <w:color w:val="000000"/>
+          <w:sz w:val="20"/>
+          <w:szCs w:val="20"/>
+          <w:lang w:eastAsia="ru-RU"/>
+        </w:rPr>
+        <w:t>args</w:t>
+      </w:r>
+      <w:proofErr w:type="spellEnd"/>
+      <w:r>
+        <w:rPr>
+          <w:rFonts w:ascii="Courier New" w:eastAsia="Times New Roman" w:hAnsi="Courier New" w:cs="Courier New"/>
+          <w:color w:val="000000"/>
+          <w:sz w:val="20"/>
+          <w:szCs w:val="20"/>
+          <w:lang w:eastAsia="ru-RU"/>
+        </w:rPr>
+        <w:t>[</w:t>
+      </w:r>
+      <w:proofErr w:type="gramEnd"/>
+      <w:r>
+        <w:rPr>
+          <w:rFonts w:ascii="Courier New" w:eastAsia="Times New Roman" w:hAnsi="Courier New" w:cs="Courier New"/>
+          <w:color w:val="000000"/>
+          <w:sz w:val="20"/>
+          <w:szCs w:val="20"/>
+          <w:lang w:eastAsia="ru-RU"/>
+        </w:rPr>
+        <w:t>0]);</w:t>
+      </w:r>
+    </w:p>
+    <w:p>
+      <w:pPr>
+        <w:tabs>
+          <w:tab w:val="left" w:pos="916"/>
+          <w:tab w:val="left" w:pos="1832"/>
+          <w:tab w:val="left" w:pos="2748"/>
+          <w:tab w:val="left" w:pos="3664"/>
+          <w:tab w:val="left" w:pos="4580"/>
+          <w:tab w:val="left" w:pos="5496"/>
+          <w:tab w:val="left" w:pos="6412"/>
+          <w:tab w:val="left" w:pos="7328"/>
+          <w:tab w:val="left" w:pos="8244"/>
+          <w:tab w:val="left" w:pos="9160"/>
+          <w:tab w:val="left" w:pos="10076"/>
+          <w:tab w:val="left" w:pos="10992"/>
+          <w:tab w:val="left" w:pos="11908"/>
+          <w:tab w:val="left" w:pos="12824"/>
+          <w:tab w:val="left" w:pos="13740"/>
+          <w:tab w:val="left" w:pos="14656"/>
+        </w:tabs>
+        <w:spacing w:after="0" w:line="240" w:lineRule="auto"/>
+        <w:rPr>
+          <w:rFonts w:ascii="Courier New" w:eastAsia="Times New Roman" w:hAnsi="Courier New" w:cs="Courier New"/>
+          <w:color w:val="000000"/>
+          <w:sz w:val="20"/>
+          <w:szCs w:val="20"/>
+          <w:lang w:val="en-US" w:eastAsia="ru-RU"/>
+        </w:rPr>
+      </w:pPr>
+      <w:r>
+        <w:rPr>
+          <w:rFonts w:ascii="Courier New" w:eastAsia="Times New Roman" w:hAnsi="Courier New" w:cs="Courier New"/>
+          <w:color w:val="000000"/>
+          <w:sz w:val="20"/>
+          <w:szCs w:val="20"/>
+          <w:lang w:val="en-US" w:eastAsia="ru-RU"/>
+        </w:rPr>
+        <w:t xml:space="preserve">    } catch (NumberFormatException e) {</w:t>
+      </w:r>
+    </w:p>
+    <w:p>
+      <w:pPr>
+        <w:tabs>
+          <w:tab w:val="left" w:pos="916"/>
+          <w:tab w:val="left" w:pos="1832"/>
+          <w:tab w:val="left" w:pos="2748"/>
+          <w:tab w:val="left" w:pos="3664"/>
+          <w:tab w:val="left" w:pos="4580"/>
+          <w:tab w:val="left" w:pos="5496"/>
+          <w:tab w:val="left" w:pos="6412"/>
+          <w:tab w:val="left" w:pos="7328"/>
+          <w:tab w:val="left" w:pos="8244"/>
+          <w:tab w:val="left" w:pos="9160"/>
+          <w:tab w:val="left" w:pos="10076"/>
+          <w:tab w:val="left" w:pos="10992"/>
+          <w:tab w:val="left" w:pos="11908"/>
+          <w:tab w:val="left" w:pos="12824"/>
+          <w:tab w:val="left" w:pos="13740"/>
+          <w:tab w:val="left" w:pos="14656"/>
+        </w:tabs>
+        <w:spacing w:after="0" w:line="240" w:lineRule="auto"/>
+        <w:rPr>
+          <w:rFonts w:ascii="Courier New" w:eastAsia="Times New Roman" w:hAnsi="Courier New" w:cs="Courier New"/>
+          <w:color w:val="000000"/>
+          <w:sz w:val="20"/>
+          <w:szCs w:val="20"/>
+          <w:lang w:val="en-US" w:eastAsia="ru-RU"/>
+        </w:rPr>
+      </w:pPr>
+      <w:r>
+        <w:rPr>
+          <w:rFonts w:ascii="Courier New" w:eastAsia="Times New Roman" w:hAnsi="Courier New" w:cs="Courier New"/>
+          <w:color w:val="000000"/>
+          <w:sz w:val="20"/>
+          <w:szCs w:val="20"/>
+          <w:lang w:val="en-US" w:eastAsia="ru-RU"/>
+        </w:rPr>
+        <w:t xml:space="preserve">        System.err.println("Argument" + </w:t>
+      </w:r>
+      <w:proofErr w:type="gramStart"/>
+      <w:r>
+        <w:rPr>
+          <w:rFonts w:ascii="Courier New" w:eastAsia="Times New Roman" w:hAnsi="Courier New" w:cs="Courier New"/>
+          <w:color w:val="000000"/>
+          <w:sz w:val="20"/>
+          <w:szCs w:val="20"/>
+          <w:lang w:val="en-US" w:eastAsia="ru-RU"/>
+        </w:rPr>
+        <w:t>args[</w:t>
+      </w:r>
+      <w:proofErr w:type="gramEnd"/>
+      <w:r>
+        <w:rPr>
+          <w:rFonts w:ascii="Courier New" w:eastAsia="Times New Roman" w:hAnsi="Courier New" w:cs="Courier New"/>
+          <w:color w:val="000000"/>
+          <w:sz w:val="20"/>
+          <w:szCs w:val="20"/>
+          <w:lang w:val="en-US" w:eastAsia="ru-RU"/>
+        </w:rPr>
+        <w:t>0] + " must be an integer.");</w:t>
+      </w:r>
+    </w:p>
+    <w:p>
+      <w:pPr>
+        <w:tabs>
+          <w:tab w:val="left" w:pos="916"/>
+          <w:tab w:val="left" w:pos="1832"/>
+          <w:tab w:val="left" w:pos="2748"/>
+          <w:tab w:val="left" w:pos="3664"/>
+          <w:tab w:val="left" w:pos="4580"/>
+          <w:tab w:val="left" w:pos="5496"/>
+          <w:tab w:val="left" w:pos="6412"/>
+          <w:tab w:val="left" w:pos="7328"/>
+          <w:tab w:val="left" w:pos="8244"/>
+          <w:tab w:val="left" w:pos="9160"/>
+          <w:tab w:val="left" w:pos="10076"/>
+          <w:tab w:val="left" w:pos="10992"/>
+          <w:tab w:val="left" w:pos="11908"/>
+          <w:tab w:val="left" w:pos="12824"/>
+          <w:tab w:val="left" w:pos="13740"/>
+          <w:tab w:val="left" w:pos="14656"/>
+        </w:tabs>
+        <w:spacing w:after="0" w:line="240" w:lineRule="auto"/>
+        <w:rPr>
+          <w:rFonts w:ascii="Courier New" w:eastAsia="Times New Roman" w:hAnsi="Courier New" w:cs="Courier New"/>
+          <w:color w:val="000000"/>
+          <w:sz w:val="20"/>
+          <w:szCs w:val="20"/>
+          <w:lang w:eastAsia="ru-RU"/>
+        </w:rPr>
+      </w:pPr>
+      <w:r>
+        <w:rPr>
+          <w:rFonts w:ascii="Courier New" w:eastAsia="Times New Roman" w:hAnsi="Courier New" w:cs="Courier New"/>
+          <w:color w:val="000000"/>
+          <w:sz w:val="20"/>
+          <w:szCs w:val="20"/>
+          <w:lang w:val="en-US" w:eastAsia="ru-RU"/>
+        </w:rPr>
+        <w:t xml:space="preserve">        </w:t>
+      </w:r>
+      <w:proofErr w:type="spellStart"/>
+      <w:r>
+        <w:rPr>
+          <w:rFonts w:ascii="Courier New" w:eastAsia="Times New Roman" w:hAnsi="Courier New" w:cs="Courier New"/>
+          <w:color w:val="000000"/>
+          <w:sz w:val="20"/>
+          <w:szCs w:val="20"/>
+          <w:lang w:eastAsia="ru-RU"/>
+        </w:rPr>
+        <w:t>System.exit</w:t>
+      </w:r>
+      <w:proofErr w:type="spellEnd"/>
+      <w:r>
+        <w:rPr>
+          <w:rFonts w:ascii="Courier New" w:eastAsia="Times New Roman" w:hAnsi="Courier New" w:cs="Courier New"/>
+          <w:color w:val="000000"/>
+          <w:sz w:val="20"/>
+          <w:szCs w:val="20"/>
+          <w:lang w:eastAsia="ru-RU"/>
+        </w:rPr>
+        <w:t>(1);</w:t>
+      </w:r>
+    </w:p>
+    <w:p>
+      <w:pPr>
+        <w:tabs>
+          <w:tab w:val="left" w:pos="916"/>
+          <w:tab w:val="left" w:pos="1832"/>
+          <w:tab w:val="left" w:pos="2748"/>
+          <w:tab w:val="left" w:pos="3664"/>
+          <w:tab w:val="left" w:pos="4580"/>
+          <w:tab w:val="left" w:pos="5496"/>
+          <w:tab w:val="left" w:pos="6412"/>
+          <w:tab w:val="left" w:pos="7328"/>
+          <w:tab w:val="left" w:pos="8244"/>
+          <w:tab w:val="left" w:pos="9160"/>
+          <w:tab w:val="left" w:pos="10076"/>
+          <w:tab w:val="left" w:pos="10992"/>
+          <w:tab w:val="left" w:pos="11908"/>
+          <w:tab w:val="left" w:pos="12824"/>
+          <w:tab w:val="left" w:pos="13740"/>
+          <w:tab w:val="left" w:pos="14656"/>
+        </w:tabs>
+        <w:spacing w:after="0" w:line="240" w:lineRule="auto"/>
+        <w:rPr>
+          <w:rFonts w:ascii="Courier New" w:eastAsia="Times New Roman" w:hAnsi="Courier New" w:cs="Courier New"/>
+          <w:color w:val="000000"/>
+          <w:sz w:val="20"/>
+          <w:szCs w:val="20"/>
+          <w:lang w:eastAsia="ru-RU"/>
+        </w:rPr>
+      </w:pPr>
+      <w:r>
+        <w:rPr>
+          <w:rFonts w:ascii="Courier New" w:eastAsia="Times New Roman" w:hAnsi="Courier New" w:cs="Courier New"/>
+          <w:color w:val="000000"/>
+          <w:sz w:val="20"/>
+          <w:szCs w:val="20"/>
+          <w:lang w:eastAsia="ru-RU"/>
+        </w:rPr>
+        <w:t xml:space="preserve">    }</w:t>
+      </w:r>
+    </w:p>
+    <w:p>
+      <w:pPr>
+        <w:tabs>
+          <w:tab w:val="left" w:pos="916"/>
+          <w:tab w:val="left" w:pos="1832"/>
+          <w:tab w:val="left" w:pos="2748"/>
+          <w:tab w:val="left" w:pos="3664"/>
+          <w:tab w:val="left" w:pos="4580"/>
+          <w:tab w:val="left" w:pos="5496"/>
+          <w:tab w:val="left" w:pos="6412"/>
+          <w:tab w:val="left" w:pos="7328"/>
+          <w:tab w:val="left" w:pos="8244"/>
+          <w:tab w:val="left" w:pos="9160"/>
+          <w:tab w:val="left" w:pos="10076"/>
+          <w:tab w:val="left" w:pos="10992"/>
+          <w:tab w:val="left" w:pos="11908"/>
+          <w:tab w:val="left" w:pos="12824"/>
+          <w:tab w:val="left" w:pos="13740"/>
+          <w:tab w:val="left" w:pos="14656"/>
+        </w:tabs>
+        <w:spacing w:after="0" w:line="240" w:lineRule="auto"/>
+        <w:rPr>
+          <w:rFonts w:ascii="Courier New" w:eastAsia="Times New Roman" w:hAnsi="Courier New" w:cs="Courier New"/>
+          <w:color w:val="000000"/>
+          <w:sz w:val="20"/>
+          <w:szCs w:val="20"/>
+          <w:lang w:eastAsia="ru-RU"/>
+        </w:rPr>
+      </w:pPr>
+      <w:r>
+        <w:rPr>
+          <w:rFonts w:ascii="Courier New" w:eastAsia="Times New Roman" w:hAnsi="Courier New" w:cs="Courier New"/>
+          <w:color w:val="000000"/>
+          <w:sz w:val="20"/>
+          <w:szCs w:val="20"/>
+          <w:lang w:eastAsia="ru-RU"/>
+        </w:rPr>
+        <w:t>}</w:t>
+      </w:r>
       <w:bookmarkStart w:id="0" w:name="_GoBack"/>
       <w:bookmarkEnd w:id="0"/>
-      <w:r>
-        <w:rPr>
-          <w:rFonts w:ascii="Arial" w:hAnsi="Arial" w:cs="Arial"/>
-          <w:b/>
-          <w:bCs/>
-          <w:color w:val="222222"/>
-          <w:sz w:val="21"/>
-          <w:szCs w:val="21"/>
-          <w:shd w:val="clear" w:color="auto" w:fill="FFFFFF"/>
-        </w:rPr>
-        <w:t>Социальная мобильность</w:t>
-      </w:r>
-      <w:r>
-        <w:rPr>
-          <w:rFonts w:ascii="Arial" w:hAnsi="Arial" w:cs="Arial"/>
-          <w:color w:val="222222"/>
-          <w:sz w:val="21"/>
-          <w:szCs w:val="21"/>
-          <w:shd w:val="clear" w:color="auto" w:fill="FFFFFF"/>
-        </w:rPr>
-        <w:t> — это возможность смены </w:t>
-      </w:r>
-      <w:r>
-        <w:rPr>
-          <w:rFonts w:ascii="Arial" w:hAnsi="Arial" w:cs="Arial"/>
-          <w:sz w:val="21"/>
-          <w:szCs w:val="21"/>
-          <w:shd w:val="clear" w:color="auto" w:fill="FFFFFF"/>
-        </w:rPr>
-        <w:t>социального слоя</w:t>
-      </w:r>
-      <w:r>
-        <w:rPr>
-          <w:rFonts w:ascii="Arial" w:hAnsi="Arial" w:cs="Arial"/>
-          <w:color w:val="222222"/>
-          <w:sz w:val="21"/>
-          <w:szCs w:val="21"/>
-          <w:shd w:val="clear" w:color="auto" w:fill="FFFFFF"/>
-        </w:rPr>
-        <w:t>. Это понятие близко по значению к понятию социального лифта или </w:t>
-      </w:r>
-      <w:r>
-        <w:rPr>
-          <w:rFonts w:ascii="Arial" w:hAnsi="Arial" w:cs="Arial"/>
-          <w:sz w:val="21"/>
-          <w:szCs w:val="21"/>
-          <w:shd w:val="clear" w:color="auto" w:fill="FFFFFF"/>
-        </w:rPr>
-        <w:t>карьеры</w:t>
-      </w:r>
-      <w:r>
-        <w:rPr>
-          <w:rFonts w:ascii="Arial" w:hAnsi="Arial" w:cs="Arial"/>
-          <w:color w:val="222222"/>
-          <w:sz w:val="21"/>
-          <w:szCs w:val="21"/>
-          <w:shd w:val="clear" w:color="auto" w:fill="FFFFFF"/>
-        </w:rPr>
-        <w:t>.</w:t>
-      </w:r>
-    </w:p>
-    <w:p/>
-    <w:p>
-      <w:r>
-        <w:t>Разделяют горизонтальную и вертикальную социальную мобильность.</w:t>
-      </w:r>
-    </w:p>
-    <w:p>
-      <w:pPr>
-        <w:rPr>
-          <w:rFonts w:ascii="Arial" w:hAnsi="Arial" w:cs="Arial"/>
-          <w:color w:val="222222"/>
-          <w:sz w:val="21"/>
-          <w:szCs w:val="21"/>
-          <w:shd w:val="clear" w:color="auto" w:fill="FFFFFF"/>
-        </w:rPr>
-      </w:pPr>
-      <w:r>
-        <w:rPr>
-          <w:rFonts w:ascii="Arial" w:hAnsi="Arial" w:cs="Arial"/>
-          <w:b/>
-          <w:bCs/>
-          <w:color w:val="222222"/>
-          <w:sz w:val="21"/>
-          <w:szCs w:val="21"/>
-          <w:shd w:val="clear" w:color="auto" w:fill="FFFFFF"/>
-        </w:rPr>
-        <w:t>Горизонтальная мобильность</w:t>
-      </w:r>
-      <w:r>
-        <w:rPr>
-          <w:rFonts w:ascii="Arial" w:hAnsi="Arial" w:cs="Arial"/>
-          <w:color w:val="222222"/>
-          <w:sz w:val="21"/>
-          <w:szCs w:val="21"/>
-          <w:shd w:val="clear" w:color="auto" w:fill="FFFFFF"/>
-        </w:rPr>
-        <w:t> — переход индивида из одной </w:t>
-      </w:r>
-      <w:r>
-        <w:rPr>
-          <w:rFonts w:ascii="Arial" w:hAnsi="Arial" w:cs="Arial"/>
-          <w:sz w:val="21"/>
-          <w:szCs w:val="21"/>
-          <w:shd w:val="clear" w:color="auto" w:fill="FFFFFF"/>
-        </w:rPr>
-        <w:t>социальной группы</w:t>
-      </w:r>
-      <w:r>
-        <w:rPr>
-          <w:rFonts w:ascii="Arial" w:hAnsi="Arial" w:cs="Arial"/>
-          <w:color w:val="222222"/>
-          <w:sz w:val="21"/>
-          <w:szCs w:val="21"/>
-          <w:shd w:val="clear" w:color="auto" w:fill="FFFFFF"/>
-        </w:rPr>
-        <w:t> в другую, расположенную на одном и том же уровне (смена гражданства). Различают индивидуальную мобильность — перемещение одного человека независимо от других, и групповую — перемещение происходит коллективно. Также выделяют географическую мобильность — перемещение из одного места в другое при сохранении прежнего статуса. Миграцию отделяют от других проявлений географической мобильности.</w:t>
-      </w:r>
-    </w:p>
-    <w:p>
-      <w:pPr>
-        <w:rPr>
-          <w:rFonts w:ascii="Arial" w:hAnsi="Arial" w:cs="Arial"/>
-          <w:color w:val="222222"/>
-          <w:sz w:val="21"/>
-          <w:szCs w:val="21"/>
-          <w:shd w:val="clear" w:color="auto" w:fill="FFFFFF"/>
-        </w:rPr>
-      </w:pPr>
-      <w:r>
-        <w:rPr>
-          <w:rFonts w:ascii="Arial" w:hAnsi="Arial" w:cs="Arial"/>
-          <w:b/>
-          <w:bCs/>
-          <w:color w:val="222222"/>
-          <w:sz w:val="21"/>
-          <w:szCs w:val="21"/>
-          <w:shd w:val="clear" w:color="auto" w:fill="FFFFFF"/>
-        </w:rPr>
-        <w:t>Вертикальная мобильность</w:t>
-      </w:r>
-      <w:r>
-        <w:rPr>
-          <w:rFonts w:ascii="Arial" w:hAnsi="Arial" w:cs="Arial"/>
-          <w:color w:val="222222"/>
-          <w:sz w:val="21"/>
-          <w:szCs w:val="21"/>
-          <w:shd w:val="clear" w:color="auto" w:fill="FFFFFF"/>
-        </w:rPr>
-        <w:t> — продвижение индивида по служебной лестнице вверх или вниз. Соответственно бывает восходящей и нисходящей.</w:t>
-      </w:r>
-    </w:p>
-    <w:p/>
-    <w:p>
-      <w:r>
-        <w:t xml:space="preserve">С определением вертикальной мобильности </w:t>
-      </w:r>
-      <w:r>
-        <w:t>связано понятие социального лифта.</w:t>
-      </w:r>
-    </w:p>
-    <w:p>
-      <w:pPr>
-        <w:rPr>
-          <w:rFonts w:ascii="Arial" w:hAnsi="Arial" w:cs="Arial"/>
-          <w:color w:val="222222"/>
-          <w:sz w:val="21"/>
-          <w:szCs w:val="21"/>
-          <w:shd w:val="clear" w:color="auto" w:fill="FFFFFF"/>
-        </w:rPr>
-      </w:pPr>
-      <w:r>
-        <w:rPr>
-          <w:rFonts w:ascii="Arial" w:hAnsi="Arial" w:cs="Arial"/>
-          <w:b/>
-          <w:bCs/>
-          <w:color w:val="222222"/>
-          <w:sz w:val="21"/>
-          <w:szCs w:val="21"/>
-          <w:shd w:val="clear" w:color="auto" w:fill="FFFFFF"/>
-        </w:rPr>
-        <w:t>Социальный лифт</w:t>
-      </w:r>
-      <w:r>
-        <w:rPr>
-          <w:rFonts w:ascii="Arial" w:hAnsi="Arial" w:cs="Arial"/>
-          <w:color w:val="222222"/>
-          <w:sz w:val="21"/>
-          <w:szCs w:val="21"/>
-          <w:shd w:val="clear" w:color="auto" w:fill="FFFFFF"/>
-        </w:rPr>
-        <w:t> — понятие, похожее на вертикальную мобильность, но чаще употребляемое в современном контексте обсуждения </w:t>
-      </w:r>
-      <w:r>
-        <w:rPr>
-          <w:rFonts w:ascii="Arial" w:hAnsi="Arial" w:cs="Arial"/>
-          <w:sz w:val="21"/>
-          <w:szCs w:val="21"/>
-          <w:shd w:val="clear" w:color="auto" w:fill="FFFFFF"/>
-        </w:rPr>
-        <w:t>теории элит</w:t>
-      </w:r>
-      <w:r>
-        <w:rPr>
-          <w:rFonts w:ascii="Arial" w:hAnsi="Arial" w:cs="Arial"/>
-          <w:color w:val="222222"/>
-          <w:sz w:val="21"/>
-          <w:szCs w:val="21"/>
-          <w:shd w:val="clear" w:color="auto" w:fill="FFFFFF"/>
-        </w:rPr>
-        <w:t> в качестве одного из средств ротации правящей элиты или же в более широком контексте смена позиции в </w:t>
-      </w:r>
-      <w:r>
-        <w:rPr>
-          <w:rFonts w:ascii="Arial" w:hAnsi="Arial" w:cs="Arial"/>
-          <w:sz w:val="21"/>
-          <w:szCs w:val="21"/>
-          <w:shd w:val="clear" w:color="auto" w:fill="FFFFFF"/>
-        </w:rPr>
-        <w:t>социальной иерархии</w:t>
-      </w:r>
-      <w:r>
-        <w:rPr>
-          <w:rFonts w:ascii="Arial" w:hAnsi="Arial" w:cs="Arial"/>
-          <w:color w:val="222222"/>
-          <w:sz w:val="21"/>
-          <w:szCs w:val="21"/>
-          <w:shd w:val="clear" w:color="auto" w:fill="FFFFFF"/>
-        </w:rPr>
-        <w:t>, а не в служебной.</w:t>
-      </w:r>
-    </w:p>
-    <w:p/>
-    <w:p>
-      <w:r>
-        <w:t>Поколенная мобильность</w:t>
-      </w:r>
-    </w:p>
-    <w:p>
-      <w:pPr>
-        <w:rPr>
-          <w:rFonts w:ascii="Arial" w:hAnsi="Arial" w:cs="Arial"/>
-          <w:color w:val="222222"/>
-          <w:sz w:val="21"/>
-          <w:szCs w:val="21"/>
-          <w:shd w:val="clear" w:color="auto" w:fill="FFFFFF"/>
+    </w:p>
+    <w:p>
+      <w:pPr>
+        <w:spacing w:before="100" w:beforeAutospacing="1" w:after="100" w:afterAutospacing="1" w:line="240" w:lineRule="auto"/>
+        <w:rPr>
+          <w:rFonts w:ascii="Arial" w:eastAsia="Times New Roman" w:hAnsi="Arial" w:cs="Arial"/>
+          <w:color w:val="000000"/>
+          <w:sz w:val="19"/>
+          <w:szCs w:val="19"/>
+          <w:lang w:val="en-US" w:eastAsia="ru-RU"/>
         </w:rPr>
       </w:pPr>
       <w:proofErr w:type="spellStart"/>
       <w:r>
         <w:rPr>
-          <w:rFonts w:ascii="Arial" w:hAnsi="Arial" w:cs="Arial"/>
-          <w:color w:val="222222"/>
-          <w:sz w:val="21"/>
-          <w:szCs w:val="21"/>
-          <w:shd w:val="clear" w:color="auto" w:fill="FFFFFF"/>
-        </w:rPr>
-        <w:t>Межпоколенная</w:t>
+          <w:rFonts w:ascii="Courier" w:eastAsia="Times New Roman" w:hAnsi="Courier" w:cs="Courier New"/>
+          <w:color w:val="000000"/>
+          <w:sz w:val="20"/>
+          <w:szCs w:val="20"/>
+          <w:lang w:val="en-US" w:eastAsia="ru-RU"/>
+        </w:rPr>
+        <w:lastRenderedPageBreak/>
+        <w:t>parseInt</w:t>
       </w:r>
       <w:proofErr w:type="spellEnd"/>
       <w:r>
         <w:rPr>
-          <w:rFonts w:ascii="Arial" w:hAnsi="Arial" w:cs="Arial"/>
-          <w:color w:val="222222"/>
-          <w:sz w:val="21"/>
-          <w:szCs w:val="21"/>
-          <w:shd w:val="clear" w:color="auto" w:fill="FFFFFF"/>
-        </w:rPr>
-        <w:t xml:space="preserve"> мобильность — сравнительное изменение </w:t>
-      </w:r>
-      <w:r>
-        <w:rPr>
-          <w:rFonts w:ascii="Arial" w:hAnsi="Arial" w:cs="Arial"/>
-          <w:sz w:val="21"/>
-          <w:szCs w:val="21"/>
-          <w:shd w:val="clear" w:color="auto" w:fill="FFFFFF"/>
-        </w:rPr>
-        <w:t>социального статуса</w:t>
-      </w:r>
-      <w:r>
-        <w:rPr>
-          <w:rFonts w:ascii="Arial" w:hAnsi="Arial" w:cs="Arial"/>
-          <w:color w:val="222222"/>
-          <w:sz w:val="21"/>
-          <w:szCs w:val="21"/>
-          <w:shd w:val="clear" w:color="auto" w:fill="FFFFFF"/>
-        </w:rPr>
-        <w:t> у различных поколений</w:t>
-      </w:r>
-    </w:p>
-    <w:p>
-      <w:pPr>
-        <w:rPr>
-          <w:rFonts w:ascii="Arial" w:hAnsi="Arial" w:cs="Arial"/>
-          <w:color w:val="222222"/>
-          <w:sz w:val="21"/>
-          <w:szCs w:val="21"/>
-          <w:shd w:val="clear" w:color="auto" w:fill="FFFFFF"/>
-        </w:rPr>
-      </w:pPr>
+          <w:rFonts w:ascii="Arial" w:eastAsia="Times New Roman" w:hAnsi="Arial" w:cs="Arial"/>
+          <w:color w:val="000000"/>
+          <w:sz w:val="19"/>
+          <w:szCs w:val="19"/>
+          <w:lang w:val="en-US" w:eastAsia="ru-RU"/>
+        </w:rPr>
+        <w:t> throws a </w:t>
+      </w:r>
       <w:proofErr w:type="spellStart"/>
       <w:r>
         <w:rPr>
-          <w:rFonts w:ascii="Arial" w:hAnsi="Arial" w:cs="Arial"/>
-          <w:color w:val="222222"/>
-          <w:sz w:val="21"/>
-          <w:szCs w:val="21"/>
-          <w:shd w:val="clear" w:color="auto" w:fill="FFFFFF"/>
-        </w:rPr>
-        <w:t>Внутрипоколенная</w:t>
+          <w:rFonts w:ascii="Courier" w:eastAsia="Times New Roman" w:hAnsi="Courier" w:cs="Courier New"/>
+          <w:color w:val="000000"/>
+          <w:sz w:val="20"/>
+          <w:szCs w:val="20"/>
+          <w:lang w:val="en-US" w:eastAsia="ru-RU"/>
+        </w:rPr>
+        <w:t>NumberFormatException</w:t>
       </w:r>
       <w:proofErr w:type="spellEnd"/>
       <w:r>
         <w:rPr>
-          <w:rFonts w:ascii="Arial" w:hAnsi="Arial" w:cs="Arial"/>
-          <w:color w:val="222222"/>
-          <w:sz w:val="21"/>
-          <w:szCs w:val="21"/>
-          <w:shd w:val="clear" w:color="auto" w:fill="FFFFFF"/>
-        </w:rPr>
-        <w:t xml:space="preserve"> мобильность (социальная карьера) — изменение статуса в рамках одного поколения</w:t>
-      </w:r>
-    </w:p>
-    <w:p/>
+          <w:rFonts w:ascii="Arial" w:eastAsia="Times New Roman" w:hAnsi="Arial" w:cs="Arial"/>
+          <w:color w:val="000000"/>
+          <w:sz w:val="19"/>
+          <w:szCs w:val="19"/>
+          <w:lang w:val="en-US" w:eastAsia="ru-RU"/>
+        </w:rPr>
+        <w:t> if the format of </w:t>
+      </w:r>
+      <w:proofErr w:type="spellStart"/>
+      <w:proofErr w:type="gramStart"/>
+      <w:r>
+        <w:rPr>
+          <w:rFonts w:ascii="Courier" w:eastAsia="Times New Roman" w:hAnsi="Courier" w:cs="Courier New"/>
+          <w:color w:val="000000"/>
+          <w:sz w:val="20"/>
+          <w:szCs w:val="20"/>
+          <w:lang w:val="en-US" w:eastAsia="ru-RU"/>
+        </w:rPr>
+        <w:t>args</w:t>
+      </w:r>
+      <w:proofErr w:type="spellEnd"/>
+      <w:r>
+        <w:rPr>
+          <w:rFonts w:ascii="Courier" w:eastAsia="Times New Roman" w:hAnsi="Courier" w:cs="Courier New"/>
+          <w:color w:val="000000"/>
+          <w:sz w:val="20"/>
+          <w:szCs w:val="20"/>
+          <w:lang w:val="en-US" w:eastAsia="ru-RU"/>
+        </w:rPr>
+        <w:t>[</w:t>
+      </w:r>
+      <w:proofErr w:type="gramEnd"/>
+      <w:r>
+        <w:rPr>
+          <w:rFonts w:ascii="Courier" w:eastAsia="Times New Roman" w:hAnsi="Courier" w:cs="Courier New"/>
+          <w:color w:val="000000"/>
+          <w:sz w:val="20"/>
+          <w:szCs w:val="20"/>
+          <w:lang w:val="en-US" w:eastAsia="ru-RU"/>
+        </w:rPr>
+        <w:t>0]</w:t>
+      </w:r>
+      <w:r>
+        <w:rPr>
+          <w:rFonts w:ascii="Arial" w:eastAsia="Times New Roman" w:hAnsi="Arial" w:cs="Arial"/>
+          <w:color w:val="000000"/>
+          <w:sz w:val="19"/>
+          <w:szCs w:val="19"/>
+          <w:lang w:val="en-US" w:eastAsia="ru-RU"/>
+        </w:rPr>
+        <w:t> isn't valid. All of the </w:t>
+      </w:r>
+      <w:r>
+        <w:rPr>
+          <w:rFonts w:ascii="Courier" w:eastAsia="Times New Roman" w:hAnsi="Courier" w:cs="Courier New"/>
+          <w:color w:val="000000"/>
+          <w:sz w:val="20"/>
+          <w:szCs w:val="20"/>
+          <w:lang w:val="en-US" w:eastAsia="ru-RU"/>
+        </w:rPr>
+        <w:t>Number</w:t>
+      </w:r>
+      <w:r>
+        <w:rPr>
+          <w:rFonts w:ascii="Arial" w:eastAsia="Times New Roman" w:hAnsi="Arial" w:cs="Arial"/>
+          <w:color w:val="000000"/>
+          <w:sz w:val="19"/>
+          <w:szCs w:val="19"/>
+          <w:lang w:val="en-US" w:eastAsia="ru-RU"/>
+        </w:rPr>
+        <w:t> classes — </w:t>
+      </w:r>
+      <w:r>
+        <w:rPr>
+          <w:rFonts w:ascii="Courier" w:eastAsia="Times New Roman" w:hAnsi="Courier" w:cs="Courier New"/>
+          <w:color w:val="000000"/>
+          <w:sz w:val="20"/>
+          <w:szCs w:val="20"/>
+          <w:lang w:val="en-US" w:eastAsia="ru-RU"/>
+        </w:rPr>
+        <w:t>Integer</w:t>
+      </w:r>
+      <w:r>
+        <w:rPr>
+          <w:rFonts w:ascii="Arial" w:eastAsia="Times New Roman" w:hAnsi="Arial" w:cs="Arial"/>
+          <w:color w:val="000000"/>
+          <w:sz w:val="19"/>
+          <w:szCs w:val="19"/>
+          <w:lang w:val="en-US" w:eastAsia="ru-RU"/>
+        </w:rPr>
+        <w:t>, </w:t>
+      </w:r>
+      <w:r>
+        <w:rPr>
+          <w:rFonts w:ascii="Courier" w:eastAsia="Times New Roman" w:hAnsi="Courier" w:cs="Courier New"/>
+          <w:color w:val="000000"/>
+          <w:sz w:val="20"/>
+          <w:szCs w:val="20"/>
+          <w:lang w:val="en-US" w:eastAsia="ru-RU"/>
+        </w:rPr>
+        <w:t>Float</w:t>
+      </w:r>
+      <w:r>
+        <w:rPr>
+          <w:rFonts w:ascii="Arial" w:eastAsia="Times New Roman" w:hAnsi="Arial" w:cs="Arial"/>
+          <w:color w:val="000000"/>
+          <w:sz w:val="19"/>
+          <w:szCs w:val="19"/>
+          <w:lang w:val="en-US" w:eastAsia="ru-RU"/>
+        </w:rPr>
+        <w:t>, </w:t>
+      </w:r>
+      <w:r>
+        <w:rPr>
+          <w:rFonts w:ascii="Courier" w:eastAsia="Times New Roman" w:hAnsi="Courier" w:cs="Courier New"/>
+          <w:color w:val="000000"/>
+          <w:sz w:val="20"/>
+          <w:szCs w:val="20"/>
+          <w:lang w:val="en-US" w:eastAsia="ru-RU"/>
+        </w:rPr>
+        <w:t>Double</w:t>
+      </w:r>
+      <w:r>
+        <w:rPr>
+          <w:rFonts w:ascii="Arial" w:eastAsia="Times New Roman" w:hAnsi="Arial" w:cs="Arial"/>
+          <w:color w:val="000000"/>
+          <w:sz w:val="19"/>
+          <w:szCs w:val="19"/>
+          <w:lang w:val="en-US" w:eastAsia="ru-RU"/>
+        </w:rPr>
+        <w:t>, and so on — have </w:t>
+      </w:r>
+      <w:proofErr w:type="spellStart"/>
+      <w:r>
+        <w:rPr>
+          <w:rFonts w:ascii="Courier" w:eastAsia="Times New Roman" w:hAnsi="Courier" w:cs="Courier New"/>
+          <w:color w:val="000000"/>
+          <w:sz w:val="20"/>
+          <w:szCs w:val="20"/>
+          <w:lang w:val="en-US" w:eastAsia="ru-RU"/>
+        </w:rPr>
+        <w:t>parseXXX</w:t>
+      </w:r>
+      <w:r>
+        <w:rPr>
+          <w:rFonts w:ascii="Arial" w:eastAsia="Times New Roman" w:hAnsi="Arial" w:cs="Arial"/>
+          <w:color w:val="000000"/>
+          <w:sz w:val="19"/>
+          <w:szCs w:val="19"/>
+          <w:lang w:val="en-US" w:eastAsia="ru-RU"/>
+        </w:rPr>
+        <w:t>methods</w:t>
+      </w:r>
+      <w:proofErr w:type="spellEnd"/>
+      <w:r>
+        <w:rPr>
+          <w:rFonts w:ascii="Arial" w:eastAsia="Times New Roman" w:hAnsi="Arial" w:cs="Arial"/>
+          <w:color w:val="000000"/>
+          <w:sz w:val="19"/>
+          <w:szCs w:val="19"/>
+          <w:lang w:val="en-US" w:eastAsia="ru-RU"/>
+        </w:rPr>
+        <w:t xml:space="preserve"> that convert a </w:t>
+      </w:r>
+      <w:r>
+        <w:rPr>
+          <w:rFonts w:ascii="Courier" w:eastAsia="Times New Roman" w:hAnsi="Courier" w:cs="Courier New"/>
+          <w:color w:val="000000"/>
+          <w:sz w:val="20"/>
+          <w:szCs w:val="20"/>
+          <w:lang w:val="en-US" w:eastAsia="ru-RU"/>
+        </w:rPr>
+        <w:t>String</w:t>
+      </w:r>
+      <w:r>
+        <w:rPr>
+          <w:rFonts w:ascii="Arial" w:eastAsia="Times New Roman" w:hAnsi="Arial" w:cs="Arial"/>
+          <w:color w:val="000000"/>
+          <w:sz w:val="19"/>
+          <w:szCs w:val="19"/>
+          <w:lang w:val="en-US" w:eastAsia="ru-RU"/>
+        </w:rPr>
+        <w:t> representing a number to an object of their type.</w:t>
+      </w:r>
+    </w:p>
+    <w:p>
+      <w:pPr>
+        <w:rPr>
+          <w:lang w:val="en-US"/>
+        </w:rPr>
+      </w:pPr>
+    </w:p>
     <w:sectPr>
       <w:pgSz w:w="11906" w:h="16838"/>
       <w:pgMar w:top="1134" w:right="850" w:bottom="1134" w:left="1701" w:header="708" w:footer="708" w:gutter="0"/>
@@ -746,6 +2381,47 @@
     <w:name w:val="Normal"/>
     <w:qFormat/>
   </w:style>
+  <w:style w:type="paragraph" w:styleId="1">
+    <w:name w:val="heading 1"/>
+    <w:basedOn w:val="a"/>
+    <w:link w:val="10"/>
+    <w:uiPriority w:val="9"/>
+    <w:qFormat/>
+    <w:rsid w:val="00FA09E1"/>
+    <w:pPr>
+      <w:spacing w:before="100" w:beforeAutospacing="1" w:after="100" w:afterAutospacing="1" w:line="240" w:lineRule="auto"/>
+      <w:outlineLvl w:val="0"/>
+    </w:pPr>
+    <w:rPr>
+      <w:rFonts w:ascii="Times New Roman" w:eastAsia="Times New Roman" w:hAnsi="Times New Roman" w:cs="Times New Roman"/>
+      <w:b/>
+      <w:bCs/>
+      <w:kern w:val="36"/>
+      <w:sz w:val="48"/>
+      <w:szCs w:val="48"/>
+      <w:lang w:eastAsia="ru-RU"/>
+    </w:rPr>
+  </w:style>
+  <w:style w:type="paragraph" w:styleId="2">
+    <w:name w:val="heading 2"/>
+    <w:basedOn w:val="a"/>
+    <w:link w:val="20"/>
+    <w:uiPriority w:val="9"/>
+    <w:qFormat/>
+    <w:rsid w:val="00FA09E1"/>
+    <w:pPr>
+      <w:spacing w:before="100" w:beforeAutospacing="1" w:after="100" w:afterAutospacing="1" w:line="240" w:lineRule="auto"/>
+      <w:outlineLvl w:val="1"/>
+    </w:pPr>
+    <w:rPr>
+      <w:rFonts w:ascii="Times New Roman" w:eastAsia="Times New Roman" w:hAnsi="Times New Roman" w:cs="Times New Roman"/>
+      <w:b/>
+      <w:bCs/>
+      <w:sz w:val="36"/>
+      <w:szCs w:val="36"/>
+      <w:lang w:eastAsia="ru-RU"/>
+    </w:rPr>
+  </w:style>
   <w:style w:type="character" w:default="1" w:styleId="a0">
     <w:name w:val="Default Paragraph Font"/>
     <w:uiPriority w:val="1"/>
@@ -783,6 +2459,128 @@
     <w:rPr>
       <w:color w:val="0000FF"/>
       <w:u w:val="single"/>
+    </w:rPr>
+  </w:style>
+  <w:style w:type="character" w:customStyle="1" w:styleId="10">
+    <w:name w:val="Заголовок 1 Знак"/>
+    <w:basedOn w:val="a0"/>
+    <w:link w:val="1"/>
+    <w:uiPriority w:val="9"/>
+    <w:rsid w:val="00FA09E1"/>
+    <w:rPr>
+      <w:rFonts w:ascii="Times New Roman" w:eastAsia="Times New Roman" w:hAnsi="Times New Roman" w:cs="Times New Roman"/>
+      <w:b/>
+      <w:bCs/>
+      <w:kern w:val="36"/>
+      <w:sz w:val="48"/>
+      <w:szCs w:val="48"/>
+      <w:lang w:eastAsia="ru-RU"/>
+    </w:rPr>
+  </w:style>
+  <w:style w:type="character" w:customStyle="1" w:styleId="20">
+    <w:name w:val="Заголовок 2 Знак"/>
+    <w:basedOn w:val="a0"/>
+    <w:link w:val="2"/>
+    <w:uiPriority w:val="9"/>
+    <w:rsid w:val="00FA09E1"/>
+    <w:rPr>
+      <w:rFonts w:ascii="Times New Roman" w:eastAsia="Times New Roman" w:hAnsi="Times New Roman" w:cs="Times New Roman"/>
+      <w:b/>
+      <w:bCs/>
+      <w:sz w:val="36"/>
+      <w:szCs w:val="36"/>
+      <w:lang w:eastAsia="ru-RU"/>
+    </w:rPr>
+  </w:style>
+  <w:style w:type="paragraph" w:styleId="a4">
+    <w:name w:val="Normal (Web)"/>
+    <w:basedOn w:val="a"/>
+    <w:uiPriority w:val="99"/>
+    <w:semiHidden/>
+    <w:unhideWhenUsed/>
+    <w:rsid w:val="00FA09E1"/>
+    <w:pPr>
+      <w:spacing w:before="100" w:beforeAutospacing="1" w:after="100" w:afterAutospacing="1" w:line="240" w:lineRule="auto"/>
+    </w:pPr>
+    <w:rPr>
+      <w:rFonts w:ascii="Times New Roman" w:eastAsia="Times New Roman" w:hAnsi="Times New Roman" w:cs="Times New Roman"/>
+      <w:sz w:val="24"/>
+      <w:szCs w:val="24"/>
+      <w:lang w:eastAsia="ru-RU"/>
+    </w:rPr>
+  </w:style>
+  <w:style w:type="character" w:styleId="HTML">
+    <w:name w:val="HTML Code"/>
+    <w:basedOn w:val="a0"/>
+    <w:uiPriority w:val="99"/>
+    <w:semiHidden/>
+    <w:unhideWhenUsed/>
+    <w:rsid w:val="00FA09E1"/>
+    <w:rPr>
+      <w:rFonts w:ascii="Courier New" w:eastAsia="Times New Roman" w:hAnsi="Courier New" w:cs="Courier New"/>
+      <w:sz w:val="20"/>
+      <w:szCs w:val="20"/>
+    </w:rPr>
+  </w:style>
+  <w:style w:type="paragraph" w:styleId="HTML0">
+    <w:name w:val="HTML Preformatted"/>
+    <w:basedOn w:val="a"/>
+    <w:link w:val="HTML1"/>
+    <w:uiPriority w:val="99"/>
+    <w:semiHidden/>
+    <w:unhideWhenUsed/>
+    <w:rsid w:val="00FA09E1"/>
+    <w:pPr>
+      <w:tabs>
+        <w:tab w:val="left" w:pos="916"/>
+        <w:tab w:val="left" w:pos="1832"/>
+        <w:tab w:val="left" w:pos="2748"/>
+        <w:tab w:val="left" w:pos="3664"/>
+        <w:tab w:val="left" w:pos="4580"/>
+        <w:tab w:val="left" w:pos="5496"/>
+        <w:tab w:val="left" w:pos="6412"/>
+        <w:tab w:val="left" w:pos="7328"/>
+        <w:tab w:val="left" w:pos="8244"/>
+        <w:tab w:val="left" w:pos="9160"/>
+        <w:tab w:val="left" w:pos="10076"/>
+        <w:tab w:val="left" w:pos="10992"/>
+        <w:tab w:val="left" w:pos="11908"/>
+        <w:tab w:val="left" w:pos="12824"/>
+        <w:tab w:val="left" w:pos="13740"/>
+        <w:tab w:val="left" w:pos="14656"/>
+      </w:tabs>
+      <w:spacing w:after="0" w:line="240" w:lineRule="auto"/>
+    </w:pPr>
+    <w:rPr>
+      <w:rFonts w:ascii="Courier New" w:eastAsia="Times New Roman" w:hAnsi="Courier New" w:cs="Courier New"/>
+      <w:sz w:val="20"/>
+      <w:szCs w:val="20"/>
+      <w:lang w:eastAsia="ru-RU"/>
+    </w:rPr>
+  </w:style>
+  <w:style w:type="character" w:customStyle="1" w:styleId="HTML1">
+    <w:name w:val="Стандартный HTML Знак"/>
+    <w:basedOn w:val="a0"/>
+    <w:link w:val="HTML0"/>
+    <w:uiPriority w:val="99"/>
+    <w:semiHidden/>
+    <w:rsid w:val="00FA09E1"/>
+    <w:rPr>
+      <w:rFonts w:ascii="Courier New" w:eastAsia="Times New Roman" w:hAnsi="Courier New" w:cs="Courier New"/>
+      <w:sz w:val="20"/>
+      <w:szCs w:val="20"/>
+      <w:lang w:eastAsia="ru-RU"/>
+    </w:rPr>
+  </w:style>
+  <w:style w:type="character" w:styleId="a5">
+    <w:name w:val="Emphasis"/>
+    <w:basedOn w:val="a0"/>
+    <w:uiPriority w:val="20"/>
+    <w:qFormat/>
+    <w:rsid w:val="00FA09E1"/>
+    <w:rPr>
+      <w:i/>
+      <w:iCs/>
     </w:rPr>
   </w:style>
 </w:styles>
